--- a/Assignment 1.docx
+++ b/Assignment 1.docx
@@ -12,8 +12,39 @@
           <w:szCs w:val="24"/>
         </w:rPr>
       </w:pPr>
+      <w:r>
+        <w:rPr>
+          <w:rFonts w:ascii="Arial" w:hAnsi="Arial" w:cs="Arial"/>
+          <w:b/>
+          <w:sz w:val="24"/>
+          <w:szCs w:val="24"/>
+        </w:rPr>
+        <w:t>CSC 311 Assignment 1</w:t>
+      </w:r>
+    </w:p>
+    <w:p>
+      <w:pPr>
+        <w:pStyle w:val="NoSpacing"/>
+        <w:rPr>
+          <w:rFonts w:ascii="Arial" w:hAnsi="Arial" w:cs="Arial"/>
+          <w:b/>
+          <w:sz w:val="24"/>
+          <w:szCs w:val="24"/>
+        </w:rPr>
+      </w:pPr>
       <w:bookmarkStart w:id="0" w:name="_GoBack"/>
       <w:bookmarkEnd w:id="0"/>
+    </w:p>
+    <w:p>
+      <w:pPr>
+        <w:pStyle w:val="NoSpacing"/>
+        <w:rPr>
+          <w:rFonts w:ascii="Arial" w:hAnsi="Arial" w:cs="Arial"/>
+          <w:b/>
+          <w:sz w:val="24"/>
+          <w:szCs w:val="24"/>
+        </w:rPr>
+      </w:pPr>
       <w:r>
         <w:rPr>
           <w:rFonts w:ascii="Arial" w:hAnsi="Arial" w:cs="Arial"/>
@@ -439,7 +470,15 @@
                 <w:sz w:val="24"/>
                 <w:szCs w:val="24"/>
               </w:rPr>
-              <m:t>i=1</m:t>
+              <m:t>i</m:t>
+            </m:r>
+            <m:r>
+              <w:rPr>
+                <w:rFonts w:ascii="Cambria Math" w:hAnsi="Cambria Math" w:cs="Arial"/>
+                <w:sz w:val="24"/>
+                <w:szCs w:val="24"/>
+              </w:rPr>
+              <m:t>=1</m:t>
             </m:r>
           </m:sub>
           <m:sup>
@@ -459,7 +498,23 @@
                 <w:sz w:val="24"/>
                 <w:szCs w:val="24"/>
               </w:rPr>
-              <m:t>(2i+4)</m:t>
+              <m:t>(2</m:t>
+            </m:r>
+            <m:r>
+              <w:rPr>
+                <w:rFonts w:ascii="Cambria Math" w:hAnsi="Cambria Math" w:cs="Arial"/>
+                <w:sz w:val="24"/>
+                <w:szCs w:val="24"/>
+              </w:rPr>
+              <m:t>i</m:t>
+            </m:r>
+            <m:r>
+              <w:rPr>
+                <w:rFonts w:ascii="Cambria Math" w:hAnsi="Cambria Math" w:cs="Arial"/>
+                <w:sz w:val="24"/>
+                <w:szCs w:val="24"/>
+              </w:rPr>
+              <m:t>+4)</m:t>
             </m:r>
           </m:e>
         </m:nary>
@@ -657,7 +712,15 @@
                 <w:sz w:val="24"/>
                 <w:szCs w:val="24"/>
               </w:rPr>
-              <m:t>i=1</m:t>
+              <m:t>i</m:t>
+            </m:r>
+            <m:r>
+              <w:rPr>
+                <w:rFonts w:ascii="Cambria Math" w:hAnsi="Cambria Math" w:cs="Arial"/>
+                <w:sz w:val="24"/>
+                <w:szCs w:val="24"/>
+              </w:rPr>
+              <m:t>=1</m:t>
             </m:r>
           </m:sub>
           <m:sup>
@@ -717,7 +780,31 @@
                 <w:sz w:val="24"/>
                 <w:szCs w:val="24"/>
               </w:rPr>
-              <m:t>-4i)</m:t>
+              <m:t>-</m:t>
+            </m:r>
+            <m:r>
+              <w:rPr>
+                <w:rFonts w:ascii="Cambria Math" w:hAnsi="Cambria Math" w:cs="Arial"/>
+                <w:sz w:val="24"/>
+                <w:szCs w:val="24"/>
+              </w:rPr>
+              <m:t>4</m:t>
+            </m:r>
+            <m:r>
+              <w:rPr>
+                <w:rFonts w:ascii="Cambria Math" w:hAnsi="Cambria Math" w:cs="Arial"/>
+                <w:sz w:val="24"/>
+                <w:szCs w:val="24"/>
+              </w:rPr>
+              <m:t>i</m:t>
+            </m:r>
+            <m:r>
+              <w:rPr>
+                <w:rFonts w:ascii="Cambria Math" w:hAnsi="Cambria Math" w:cs="Arial"/>
+                <w:sz w:val="24"/>
+                <w:szCs w:val="24"/>
+              </w:rPr>
+              <m:t>)</m:t>
             </m:r>
           </m:e>
         </m:nary>
@@ -885,7 +972,15 @@
                 <w:sz w:val="24"/>
                 <w:szCs w:val="24"/>
               </w:rPr>
-              <m:t>i=1</m:t>
+              <m:t>i</m:t>
+            </m:r>
+            <m:r>
+              <w:rPr>
+                <w:rFonts w:ascii="Cambria Math" w:hAnsi="Cambria Math" w:cs="Arial"/>
+                <w:sz w:val="24"/>
+                <w:szCs w:val="24"/>
+              </w:rPr>
+              <m:t>=1</m:t>
             </m:r>
           </m:sub>
           <m:sup>
@@ -939,7 +1034,15 @@
                         <w:sz w:val="24"/>
                         <w:szCs w:val="24"/>
                       </w:rPr>
-                      <m:t>i+1</m:t>
+                      <m:t>i</m:t>
+                    </m:r>
+                    <m:r>
+                      <w:rPr>
+                        <w:rFonts w:ascii="Cambria Math" w:hAnsi="Cambria Math" w:cs="Arial"/>
+                        <w:sz w:val="24"/>
+                        <w:szCs w:val="24"/>
+                      </w:rPr>
+                      <m:t>+1</m:t>
                     </m:r>
                   </m:den>
                 </m:f>
@@ -969,7 +1072,23 @@
                         <w:sz w:val="24"/>
                         <w:szCs w:val="24"/>
                       </w:rPr>
-                      <m:t>i-1</m:t>
+                      <m:t>i</m:t>
+                    </m:r>
+                    <m:r>
+                      <w:rPr>
+                        <w:rFonts w:ascii="Cambria Math" w:hAnsi="Cambria Math" w:cs="Arial"/>
+                        <w:sz w:val="24"/>
+                        <w:szCs w:val="24"/>
+                      </w:rPr>
+                      <m:t>-</m:t>
+                    </m:r>
+                    <m:r>
+                      <w:rPr>
+                        <w:rFonts w:ascii="Cambria Math" w:hAnsi="Cambria Math" w:cs="Arial"/>
+                        <w:sz w:val="24"/>
+                        <w:szCs w:val="24"/>
+                      </w:rPr>
+                      <m:t>1</m:t>
                     </m:r>
                   </m:num>
                   <m:den>
@@ -1665,7 +1784,15 @@
                 <w:sz w:val="24"/>
                 <w:szCs w:val="24"/>
               </w:rPr>
-              <m:t>i=1</m:t>
+              <m:t>i</m:t>
+            </m:r>
+            <m:r>
+              <w:rPr>
+                <w:rFonts w:ascii="Cambria Math" w:hAnsi="Cambria Math" w:cs="Arial"/>
+                <w:sz w:val="24"/>
+                <w:szCs w:val="24"/>
+              </w:rPr>
+              <m:t>=1</m:t>
             </m:r>
           </m:sub>
           <m:sup>
@@ -1699,7 +1826,15 @@
                     <w:sz w:val="24"/>
                     <w:szCs w:val="24"/>
                   </w:rPr>
-                  <m:t>j=1</m:t>
+                  <m:t>j</m:t>
+                </m:r>
+                <m:r>
+                  <w:rPr>
+                    <w:rFonts w:ascii="Cambria Math" w:hAnsi="Cambria Math" w:cs="Arial"/>
+                    <w:sz w:val="24"/>
+                    <w:szCs w:val="24"/>
+                  </w:rPr>
+                  <m:t>=1</m:t>
                 </m:r>
               </m:sub>
               <m:sup>
@@ -1731,7 +1866,15 @@
                         <w:sz w:val="24"/>
                         <w:szCs w:val="24"/>
                       </w:rPr>
-                      <m:t>j+5</m:t>
+                      <m:t>j</m:t>
+                    </m:r>
+                    <m:r>
+                      <w:rPr>
+                        <w:rFonts w:ascii="Cambria Math" w:hAnsi="Cambria Math" w:cs="Arial"/>
+                        <w:sz w:val="24"/>
+                        <w:szCs w:val="24"/>
+                      </w:rPr>
+                      <m:t>+5</m:t>
                     </m:r>
                   </m:e>
                 </m:d>
@@ -1930,7 +2073,15 @@
                   <w:sz w:val="24"/>
                   <w:szCs w:val="24"/>
                 </w:rPr>
-                <m:t>k=1</m:t>
+                <m:t>k</m:t>
+              </m:r>
+              <m:r>
+                <w:rPr>
+                  <w:rFonts w:ascii="Cambria Math" w:hAnsi="Cambria Math" w:cs="Arial"/>
+                  <w:sz w:val="24"/>
+                  <w:szCs w:val="24"/>
+                </w:rPr>
+                <m:t>=1</m:t>
               </m:r>
             </m:sub>
             <m:sup>
@@ -1970,7 +2121,15 @@
                       <w:sz w:val="24"/>
                       <w:szCs w:val="24"/>
                     </w:rPr>
-                    <m:t>k!</m:t>
+                    <m:t>k</m:t>
+                  </m:r>
+                  <m:r>
+                    <w:rPr>
+                      <w:rFonts w:ascii="Cambria Math" w:hAnsi="Cambria Math" w:cs="Arial"/>
+                      <w:sz w:val="24"/>
+                      <w:szCs w:val="24"/>
+                    </w:rPr>
+                    <m:t>!</m:t>
                   </m:r>
                 </m:e>
               </m:d>
@@ -2000,7 +2159,15 @@
                       <w:sz w:val="24"/>
                       <w:szCs w:val="24"/>
                     </w:rPr>
-                    <m:t>n+1</m:t>
+                    <m:t>n</m:t>
+                  </m:r>
+                  <m:r>
+                    <w:rPr>
+                      <w:rFonts w:ascii="Cambria Math" w:hAnsi="Cambria Math" w:cs="Arial"/>
+                      <w:sz w:val="24"/>
+                      <w:szCs w:val="24"/>
+                    </w:rPr>
+                    <m:t>+1</m:t>
                   </m:r>
                 </m:e>
               </m:d>
@@ -2010,7 +2177,39 @@
                   <w:sz w:val="24"/>
                   <w:szCs w:val="24"/>
                 </w:rPr>
-                <m:t>!-1,       for n&gt;0</m:t>
+                <m:t xml:space="preserve">!-1,       </m:t>
+              </m:r>
+              <m:r>
+                <w:rPr>
+                  <w:rFonts w:ascii="Cambria Math" w:hAnsi="Cambria Math" w:cs="Arial"/>
+                  <w:sz w:val="24"/>
+                  <w:szCs w:val="24"/>
+                </w:rPr>
+                <m:t>for</m:t>
+              </m:r>
+              <m:r>
+                <w:rPr>
+                  <w:rFonts w:ascii="Cambria Math" w:hAnsi="Cambria Math" w:cs="Arial"/>
+                  <w:sz w:val="24"/>
+                  <w:szCs w:val="24"/>
+                </w:rPr>
+                <m:t xml:space="preserve"> </m:t>
+              </m:r>
+              <m:r>
+                <w:rPr>
+                  <w:rFonts w:ascii="Cambria Math" w:hAnsi="Cambria Math" w:cs="Arial"/>
+                  <w:sz w:val="24"/>
+                  <w:szCs w:val="24"/>
+                </w:rPr>
+                <m:t>n</m:t>
+              </m:r>
+              <m:r>
+                <w:rPr>
+                  <w:rFonts w:ascii="Cambria Math" w:hAnsi="Cambria Math" w:cs="Arial"/>
+                  <w:sz w:val="24"/>
+                  <w:szCs w:val="24"/>
+                </w:rPr>
+                <m:t>&gt;0</m:t>
               </m:r>
             </m:e>
           </m:nary>
@@ -2535,25 +2734,7 @@
           <w:sz w:val="24"/>
           <w:szCs w:val="24"/>
         </w:rPr>
-        <w:t xml:space="preserve">There </w:t>
-      </w:r>
-      <w:proofErr w:type="gramStart"/>
-      <w:r>
-        <w:rPr>
-          <w:rFonts w:ascii="Arial" w:hAnsi="Arial" w:cs="Arial"/>
-          <w:sz w:val="24"/>
-          <w:szCs w:val="24"/>
-        </w:rPr>
-        <w:t>are</w:t>
-      </w:r>
-      <w:proofErr w:type="gramEnd"/>
-      <w:r>
-        <w:rPr>
-          <w:rFonts w:ascii="Arial" w:hAnsi="Arial" w:cs="Arial"/>
-          <w:sz w:val="24"/>
-          <w:szCs w:val="24"/>
-        </w:rPr>
-        <w:t xml:space="preserve"> n+1 occurrences of k(k!), therefore</w:t>
+        <w:t>There are n+1 occurrences of k(k!), therefore</w:t>
       </w:r>
     </w:p>
     <w:p>
@@ -2578,7 +2759,13 @@
                 <w:rPr>
                   <w:rFonts w:ascii="Cambria Math" w:hAnsi="Cambria Math"/>
                 </w:rPr>
-                <m:t>k=1</m:t>
+                <m:t>k</m:t>
+              </m:r>
+              <m:r>
+                <w:rPr>
+                  <w:rFonts w:ascii="Cambria Math" w:hAnsi="Cambria Math"/>
+                </w:rPr>
+                <m:t>=1</m:t>
               </m:r>
             </m:sub>
             <m:sup>
@@ -2586,7 +2773,13 @@
                 <w:rPr>
                   <w:rFonts w:ascii="Cambria Math" w:hAnsi="Cambria Math"/>
                 </w:rPr>
-                <m:t>n+1</m:t>
+                <m:t>n</m:t>
+              </m:r>
+              <m:r>
+                <w:rPr>
+                  <w:rFonts w:ascii="Cambria Math" w:hAnsi="Cambria Math"/>
+                </w:rPr>
+                <m:t>+1</m:t>
               </m:r>
             </m:sup>
             <m:e>
@@ -2610,7 +2803,13 @@
                     <w:rPr>
                       <w:rFonts w:ascii="Cambria Math" w:hAnsi="Cambria Math"/>
                     </w:rPr>
-                    <m:t>k!</m:t>
+                    <m:t>k</m:t>
+                  </m:r>
+                  <m:r>
+                    <w:rPr>
+                      <w:rFonts w:ascii="Cambria Math" w:hAnsi="Cambria Math"/>
+                    </w:rPr>
+                    <m:t>!</m:t>
                   </m:r>
                 </m:e>
               </m:d>
@@ -2634,7 +2833,13 @@
                     <w:rPr>
                       <w:rFonts w:ascii="Cambria Math" w:hAnsi="Cambria Math"/>
                     </w:rPr>
-                    <m:t>n+1</m:t>
+                    <m:t>n</m:t>
+                  </m:r>
+                  <m:r>
+                    <w:rPr>
+                      <w:rFonts w:ascii="Cambria Math" w:hAnsi="Cambria Math"/>
+                    </w:rPr>
+                    <m:t>+1</m:t>
                   </m:r>
                 </m:e>
               </m:d>
@@ -2642,7 +2847,31 @@
                 <w:rPr>
                   <w:rFonts w:ascii="Cambria Math" w:hAnsi="Cambria Math"/>
                 </w:rPr>
-                <m:t>!-1+k(k!)</m:t>
+                <m:t>!-1+</m:t>
+              </m:r>
+              <m:r>
+                <w:rPr>
+                  <w:rFonts w:ascii="Cambria Math" w:hAnsi="Cambria Math"/>
+                </w:rPr>
+                <m:t>k</m:t>
+              </m:r>
+              <m:r>
+                <w:rPr>
+                  <w:rFonts w:ascii="Cambria Math" w:hAnsi="Cambria Math"/>
+                </w:rPr>
+                <m:t>(</m:t>
+              </m:r>
+              <m:r>
+                <w:rPr>
+                  <w:rFonts w:ascii="Cambria Math" w:hAnsi="Cambria Math"/>
+                </w:rPr>
+                <m:t>k</m:t>
+              </m:r>
+              <m:r>
+                <w:rPr>
+                  <w:rFonts w:ascii="Cambria Math" w:hAnsi="Cambria Math"/>
+                </w:rPr>
+                <m:t>!)</m:t>
               </m:r>
             </m:e>
           </m:nary>
@@ -3195,7 +3424,6 @@
           <w:sz w:val="24"/>
           <w:szCs w:val="24"/>
         </w:rPr>
-        <w:lastRenderedPageBreak/>
         <w:t xml:space="preserve">(2 points) </w:t>
       </w:r>
       <w:r>
@@ -3283,7 +3511,87 @@
               <w:sz w:val="24"/>
               <w:szCs w:val="24"/>
             </w:rPr>
-            <m:t>-n is even,  for n&gt;0</m:t>
+            <m:t>-</m:t>
+          </m:r>
+          <m:r>
+            <w:rPr>
+              <w:rFonts w:ascii="Cambria Math" w:hAnsi="Cambria Math" w:cs="Arial"/>
+              <w:sz w:val="24"/>
+              <w:szCs w:val="24"/>
+            </w:rPr>
+            <m:t>n</m:t>
+          </m:r>
+          <m:r>
+            <w:rPr>
+              <w:rFonts w:ascii="Cambria Math" w:hAnsi="Cambria Math" w:cs="Arial"/>
+              <w:sz w:val="24"/>
+              <w:szCs w:val="24"/>
+            </w:rPr>
+            <m:t xml:space="preserve"> </m:t>
+          </m:r>
+          <m:r>
+            <w:rPr>
+              <w:rFonts w:ascii="Cambria Math" w:hAnsi="Cambria Math" w:cs="Arial"/>
+              <w:sz w:val="24"/>
+              <w:szCs w:val="24"/>
+            </w:rPr>
+            <m:t>is</m:t>
+          </m:r>
+          <m:r>
+            <w:rPr>
+              <w:rFonts w:ascii="Cambria Math" w:hAnsi="Cambria Math" w:cs="Arial"/>
+              <w:sz w:val="24"/>
+              <w:szCs w:val="24"/>
+            </w:rPr>
+            <m:t xml:space="preserve"> </m:t>
+          </m:r>
+          <m:r>
+            <w:rPr>
+              <w:rFonts w:ascii="Cambria Math" w:hAnsi="Cambria Math" w:cs="Arial"/>
+              <w:sz w:val="24"/>
+              <w:szCs w:val="24"/>
+            </w:rPr>
+            <m:t>even</m:t>
+          </m:r>
+          <m:r>
+            <w:rPr>
+              <w:rFonts w:ascii="Cambria Math" w:hAnsi="Cambria Math" w:cs="Arial"/>
+              <w:sz w:val="24"/>
+              <w:szCs w:val="24"/>
+            </w:rPr>
+            <m:t xml:space="preserve">,  </m:t>
+          </m:r>
+          <m:r>
+            <w:rPr>
+              <w:rFonts w:ascii="Cambria Math" w:hAnsi="Cambria Math" w:cs="Arial"/>
+              <w:sz w:val="24"/>
+              <w:szCs w:val="24"/>
+            </w:rPr>
+            <m:t>for</m:t>
+          </m:r>
+          <m:r>
+            <w:rPr>
+              <w:rFonts w:ascii="Cambria Math" w:hAnsi="Cambria Math" w:cs="Arial"/>
+              <w:sz w:val="24"/>
+              <w:szCs w:val="24"/>
+            </w:rPr>
+            <m:t xml:space="preserve"> </m:t>
+          </m:r>
+          <m:r>
+            <w:rPr>
+              <w:rFonts w:ascii="Cambria Math" w:hAnsi="Cambria Math" w:cs="Arial"/>
+              <w:sz w:val="24"/>
+              <w:szCs w:val="24"/>
+            </w:rPr>
+            <m:t>n</m:t>
+          </m:r>
+          <m:r>
+            <w:rPr>
+              <w:rFonts w:ascii="Cambria Math" w:hAnsi="Cambria Math" w:cs="Arial"/>
+              <w:sz w:val="24"/>
+              <w:szCs w:val="24"/>
+            </w:rPr>
+            <m:t>&gt;0</m:t>
           </m:r>
         </m:oMath>
       </m:oMathPara>
@@ -3380,7 +3688,39 @@
               <w:sz w:val="24"/>
               <w:szCs w:val="24"/>
             </w:rPr>
-            <m:t>-1=0;  0 is even</m:t>
+            <m:t>-</m:t>
+          </m:r>
+          <m:r>
+            <w:rPr>
+              <w:rFonts w:ascii="Cambria Math" w:hAnsi="Cambria Math" w:cs="Arial"/>
+              <w:sz w:val="24"/>
+              <w:szCs w:val="24"/>
+            </w:rPr>
+            <m:t xml:space="preserve">1=0;  0 </m:t>
+          </m:r>
+          <m:r>
+            <w:rPr>
+              <w:rFonts w:ascii="Cambria Math" w:hAnsi="Cambria Math" w:cs="Arial"/>
+              <w:sz w:val="24"/>
+              <w:szCs w:val="24"/>
+            </w:rPr>
+            <m:t>is</m:t>
+          </m:r>
+          <m:r>
+            <w:rPr>
+              <w:rFonts w:ascii="Cambria Math" w:hAnsi="Cambria Math" w:cs="Arial"/>
+              <w:sz w:val="24"/>
+              <w:szCs w:val="24"/>
+            </w:rPr>
+            <m:t xml:space="preserve"> </m:t>
+          </m:r>
+          <m:r>
+            <w:rPr>
+              <w:rFonts w:ascii="Cambria Math" w:hAnsi="Cambria Math" w:cs="Arial"/>
+              <w:sz w:val="24"/>
+              <w:szCs w:val="24"/>
+            </w:rPr>
+            <m:t>even</m:t>
           </m:r>
         </m:oMath>
       </m:oMathPara>
@@ -3509,7 +3849,15 @@
                   <w:sz w:val="24"/>
                   <w:szCs w:val="24"/>
                 </w:rPr>
-                <m:t>n+1</m:t>
+                <m:t>n</m:t>
+              </m:r>
+              <m:r>
+                <w:rPr>
+                  <w:rFonts w:ascii="Cambria Math" w:hAnsi="Cambria Math" w:cs="Arial"/>
+                  <w:sz w:val="24"/>
+                  <w:szCs w:val="24"/>
+                </w:rPr>
+                <m:t>+1</m:t>
               </m:r>
             </m:e>
           </m:d>
@@ -3519,7 +3867,71 @@
               <w:sz w:val="24"/>
               <w:szCs w:val="24"/>
             </w:rPr>
-            <m:t xml:space="preserve"> is even,  for n&gt;0</m:t>
+            <m:t xml:space="preserve"> </m:t>
+          </m:r>
+          <m:r>
+            <w:rPr>
+              <w:rFonts w:ascii="Cambria Math" w:hAnsi="Cambria Math" w:cs="Arial"/>
+              <w:sz w:val="24"/>
+              <w:szCs w:val="24"/>
+            </w:rPr>
+            <m:t>is</m:t>
+          </m:r>
+          <m:r>
+            <w:rPr>
+              <w:rFonts w:ascii="Cambria Math" w:hAnsi="Cambria Math" w:cs="Arial"/>
+              <w:sz w:val="24"/>
+              <w:szCs w:val="24"/>
+            </w:rPr>
+            <m:t xml:space="preserve"> </m:t>
+          </m:r>
+          <m:r>
+            <w:rPr>
+              <w:rFonts w:ascii="Cambria Math" w:hAnsi="Cambria Math" w:cs="Arial"/>
+              <w:sz w:val="24"/>
+              <w:szCs w:val="24"/>
+            </w:rPr>
+            <m:t>even</m:t>
+          </m:r>
+          <m:r>
+            <w:rPr>
+              <w:rFonts w:ascii="Cambria Math" w:hAnsi="Cambria Math" w:cs="Arial"/>
+              <w:sz w:val="24"/>
+              <w:szCs w:val="24"/>
+            </w:rPr>
+            <m:t xml:space="preserve">,  </m:t>
+          </m:r>
+          <m:r>
+            <w:rPr>
+              <w:rFonts w:ascii="Cambria Math" w:hAnsi="Cambria Math" w:cs="Arial"/>
+              <w:sz w:val="24"/>
+              <w:szCs w:val="24"/>
+            </w:rPr>
+            <m:t>for</m:t>
+          </m:r>
+          <m:r>
+            <w:rPr>
+              <w:rFonts w:ascii="Cambria Math" w:hAnsi="Cambria Math" w:cs="Arial"/>
+              <w:sz w:val="24"/>
+              <w:szCs w:val="24"/>
+            </w:rPr>
+            <m:t xml:space="preserve"> </m:t>
+          </m:r>
+          <m:r>
+            <w:rPr>
+              <w:rFonts w:ascii="Cambria Math" w:hAnsi="Cambria Math" w:cs="Arial"/>
+              <w:sz w:val="24"/>
+              <w:szCs w:val="24"/>
+            </w:rPr>
+            <m:t>n</m:t>
+          </m:r>
+          <m:r>
+            <w:rPr>
+              <w:rFonts w:ascii="Cambria Math" w:hAnsi="Cambria Math" w:cs="Arial"/>
+              <w:sz w:val="24"/>
+              <w:szCs w:val="24"/>
+            </w:rPr>
+            <m:t>&gt;0</m:t>
           </m:r>
         </m:oMath>
       </m:oMathPara>
@@ -3611,7 +4023,15 @@
                   <w:sz w:val="24"/>
                   <w:szCs w:val="24"/>
                 </w:rPr>
-                <m:t>n+1</m:t>
+                <m:t>n</m:t>
+              </m:r>
+              <m:r>
+                <w:rPr>
+                  <w:rFonts w:ascii="Cambria Math" w:hAnsi="Cambria Math" w:cs="Arial"/>
+                  <w:sz w:val="24"/>
+                  <w:szCs w:val="24"/>
+                </w:rPr>
+                <m:t>+1</m:t>
               </m:r>
             </m:e>
           </m:d>
@@ -3661,7 +4081,47 @@
               <w:sz w:val="24"/>
               <w:szCs w:val="24"/>
             </w:rPr>
-            <m:t>+2n+1-n-1</m:t>
+            <m:t>+2</m:t>
+          </m:r>
+          <m:r>
+            <w:rPr>
+              <w:rFonts w:ascii="Cambria Math" w:hAnsi="Cambria Math" w:cs="Arial"/>
+              <w:sz w:val="24"/>
+              <w:szCs w:val="24"/>
+            </w:rPr>
+            <m:t>n</m:t>
+          </m:r>
+          <m:r>
+            <w:rPr>
+              <w:rFonts w:ascii="Cambria Math" w:hAnsi="Cambria Math" w:cs="Arial"/>
+              <w:sz w:val="24"/>
+              <w:szCs w:val="24"/>
+            </w:rPr>
+            <m:t>+1-</m:t>
+          </m:r>
+          <m:r>
+            <w:rPr>
+              <w:rFonts w:ascii="Cambria Math" w:hAnsi="Cambria Math" w:cs="Arial"/>
+              <w:sz w:val="24"/>
+              <w:szCs w:val="24"/>
+            </w:rPr>
+            <m:t>n</m:t>
+          </m:r>
+          <m:r>
+            <w:rPr>
+              <w:rFonts w:ascii="Cambria Math" w:hAnsi="Cambria Math" w:cs="Arial"/>
+              <w:sz w:val="24"/>
+              <w:szCs w:val="24"/>
+            </w:rPr>
+            <m:t>-</m:t>
+          </m:r>
+          <m:r>
+            <w:rPr>
+              <w:rFonts w:ascii="Cambria Math" w:hAnsi="Cambria Math" w:cs="Arial"/>
+              <w:sz w:val="24"/>
+              <w:szCs w:val="24"/>
+            </w:rPr>
+            <m:t>1</m:t>
           </m:r>
         </m:oMath>
       </m:oMathPara>
@@ -3790,7 +4250,223 @@
               <w:sz w:val="24"/>
               <w:szCs w:val="24"/>
             </w:rPr>
-            <m:t>-n is even, with 2n added to it. This is still even.</m:t>
+            <m:t>-</m:t>
+          </m:r>
+          <m:r>
+            <w:rPr>
+              <w:rFonts w:ascii="Cambria Math" w:hAnsi="Cambria Math" w:cs="Arial"/>
+              <w:sz w:val="24"/>
+              <w:szCs w:val="24"/>
+            </w:rPr>
+            <m:t>n</m:t>
+          </m:r>
+          <m:r>
+            <w:rPr>
+              <w:rFonts w:ascii="Cambria Math" w:hAnsi="Cambria Math" w:cs="Arial"/>
+              <w:sz w:val="24"/>
+              <w:szCs w:val="24"/>
+            </w:rPr>
+            <m:t xml:space="preserve"> </m:t>
+          </m:r>
+          <m:r>
+            <w:rPr>
+              <w:rFonts w:ascii="Cambria Math" w:hAnsi="Cambria Math" w:cs="Arial"/>
+              <w:sz w:val="24"/>
+              <w:szCs w:val="24"/>
+            </w:rPr>
+            <m:t>is</m:t>
+          </m:r>
+          <m:r>
+            <w:rPr>
+              <w:rFonts w:ascii="Cambria Math" w:hAnsi="Cambria Math" w:cs="Arial"/>
+              <w:sz w:val="24"/>
+              <w:szCs w:val="24"/>
+            </w:rPr>
+            <m:t xml:space="preserve"> </m:t>
+          </m:r>
+          <m:r>
+            <w:rPr>
+              <w:rFonts w:ascii="Cambria Math" w:hAnsi="Cambria Math" w:cs="Arial"/>
+              <w:sz w:val="24"/>
+              <w:szCs w:val="24"/>
+            </w:rPr>
+            <m:t>even</m:t>
+          </m:r>
+          <m:r>
+            <w:rPr>
+              <w:rFonts w:ascii="Cambria Math" w:hAnsi="Cambria Math" w:cs="Arial"/>
+              <w:sz w:val="24"/>
+              <w:szCs w:val="24"/>
+            </w:rPr>
+            <m:t xml:space="preserve">, </m:t>
+          </m:r>
+          <m:r>
+            <w:rPr>
+              <w:rFonts w:ascii="Cambria Math" w:hAnsi="Cambria Math" w:cs="Arial"/>
+              <w:sz w:val="24"/>
+              <w:szCs w:val="24"/>
+            </w:rPr>
+            <m:t>wit</m:t>
+          </m:r>
+          <m:r>
+            <w:rPr>
+              <w:rFonts w:ascii="Cambria Math" w:hAnsi="Cambria Math" w:cs="Arial"/>
+              <w:sz w:val="24"/>
+              <w:szCs w:val="24"/>
+            </w:rPr>
+            <m:t>h</m:t>
+          </m:r>
+          <m:r>
+            <w:rPr>
+              <w:rFonts w:ascii="Cambria Math" w:hAnsi="Cambria Math" w:cs="Arial"/>
+              <w:sz w:val="24"/>
+              <w:szCs w:val="24"/>
+            </w:rPr>
+            <m:t xml:space="preserve"> 2</m:t>
+          </m:r>
+          <m:r>
+            <w:rPr>
+              <w:rFonts w:ascii="Cambria Math" w:hAnsi="Cambria Math" w:cs="Arial"/>
+              <w:sz w:val="24"/>
+              <w:szCs w:val="24"/>
+            </w:rPr>
+            <m:t>n</m:t>
+          </m:r>
+          <m:r>
+            <w:rPr>
+              <w:rFonts w:ascii="Cambria Math" w:hAnsi="Cambria Math" w:cs="Arial"/>
+              <w:sz w:val="24"/>
+              <w:szCs w:val="24"/>
+            </w:rPr>
+            <m:t xml:space="preserve"> </m:t>
+          </m:r>
+          <m:r>
+            <w:rPr>
+              <w:rFonts w:ascii="Cambria Math" w:hAnsi="Cambria Math" w:cs="Arial"/>
+              <w:sz w:val="24"/>
+              <w:szCs w:val="24"/>
+            </w:rPr>
+            <m:t>added</m:t>
+          </m:r>
+          <m:r>
+            <w:rPr>
+              <w:rFonts w:ascii="Cambria Math" w:hAnsi="Cambria Math" w:cs="Arial"/>
+              <w:sz w:val="24"/>
+              <w:szCs w:val="24"/>
+            </w:rPr>
+            <m:t xml:space="preserve"> </m:t>
+          </m:r>
+          <m:r>
+            <w:rPr>
+              <w:rFonts w:ascii="Cambria Math" w:hAnsi="Cambria Math" w:cs="Arial"/>
+              <w:sz w:val="24"/>
+              <w:szCs w:val="24"/>
+            </w:rPr>
+            <m:t>to</m:t>
+          </m:r>
+          <m:r>
+            <w:rPr>
+              <w:rFonts w:ascii="Cambria Math" w:hAnsi="Cambria Math" w:cs="Arial"/>
+              <w:sz w:val="24"/>
+              <w:szCs w:val="24"/>
+            </w:rPr>
+            <m:t xml:space="preserve"> </m:t>
+          </m:r>
+          <m:r>
+            <w:rPr>
+              <w:rFonts w:ascii="Cambria Math" w:hAnsi="Cambria Math" w:cs="Arial"/>
+              <w:sz w:val="24"/>
+              <w:szCs w:val="24"/>
+            </w:rPr>
+            <m:t>it</m:t>
+          </m:r>
+          <m:r>
+            <w:rPr>
+              <w:rFonts w:ascii="Cambria Math" w:hAnsi="Cambria Math" w:cs="Arial"/>
+              <w:sz w:val="24"/>
+              <w:szCs w:val="24"/>
+            </w:rPr>
+            <m:t xml:space="preserve">. </m:t>
+          </m:r>
+          <m:r>
+            <w:rPr>
+              <w:rFonts w:ascii="Cambria Math" w:hAnsi="Cambria Math" w:cs="Arial"/>
+              <w:sz w:val="24"/>
+              <w:szCs w:val="24"/>
+            </w:rPr>
+            <m:t>T</m:t>
+          </m:r>
+          <m:r>
+            <w:rPr>
+              <w:rFonts w:ascii="Cambria Math" w:hAnsi="Cambria Math" w:cs="Arial"/>
+              <w:sz w:val="24"/>
+              <w:szCs w:val="24"/>
+            </w:rPr>
+            <m:t>h</m:t>
+          </m:r>
+          <m:r>
+            <w:rPr>
+              <w:rFonts w:ascii="Cambria Math" w:hAnsi="Cambria Math" w:cs="Arial"/>
+              <w:sz w:val="24"/>
+              <w:szCs w:val="24"/>
+            </w:rPr>
+            <m:t>is</m:t>
+          </m:r>
+          <m:r>
+            <w:rPr>
+              <w:rFonts w:ascii="Cambria Math" w:hAnsi="Cambria Math" w:cs="Arial"/>
+              <w:sz w:val="24"/>
+              <w:szCs w:val="24"/>
+            </w:rPr>
+            <m:t xml:space="preserve"> </m:t>
+          </m:r>
+          <m:r>
+            <w:rPr>
+              <w:rFonts w:ascii="Cambria Math" w:hAnsi="Cambria Math" w:cs="Arial"/>
+              <w:sz w:val="24"/>
+              <w:szCs w:val="24"/>
+            </w:rPr>
+            <m:t>is</m:t>
+          </m:r>
+          <m:r>
+            <w:rPr>
+              <w:rFonts w:ascii="Cambria Math" w:hAnsi="Cambria Math" w:cs="Arial"/>
+              <w:sz w:val="24"/>
+              <w:szCs w:val="24"/>
+            </w:rPr>
+            <m:t xml:space="preserve"> </m:t>
+          </m:r>
+          <m:r>
+            <w:rPr>
+              <w:rFonts w:ascii="Cambria Math" w:hAnsi="Cambria Math" w:cs="Arial"/>
+              <w:sz w:val="24"/>
+              <w:szCs w:val="24"/>
+            </w:rPr>
+            <m:t>still</m:t>
+          </m:r>
+          <m:r>
+            <w:rPr>
+              <w:rFonts w:ascii="Cambria Math" w:hAnsi="Cambria Math" w:cs="Arial"/>
+              <w:sz w:val="24"/>
+              <w:szCs w:val="24"/>
+            </w:rPr>
+            <m:t xml:space="preserve"> </m:t>
+          </m:r>
+          <m:r>
+            <w:rPr>
+              <w:rFonts w:ascii="Cambria Math" w:hAnsi="Cambria Math" w:cs="Arial"/>
+              <w:sz w:val="24"/>
+              <w:szCs w:val="24"/>
+            </w:rPr>
+            <m:t>even</m:t>
+          </m:r>
+          <m:r>
+            <w:rPr>
+              <w:rFonts w:ascii="Cambria Math" w:hAnsi="Cambria Math" w:cs="Arial"/>
+              <w:sz w:val="24"/>
+              <w:szCs w:val="24"/>
+            </w:rPr>
+            <m:t>.</m:t>
           </m:r>
         </m:oMath>
       </m:oMathPara>
@@ -3954,7 +4630,39 @@
               <w:sz w:val="24"/>
               <w:szCs w:val="24"/>
             </w:rPr>
-            <m:t>,  for n&gt;4</m:t>
+            <m:t xml:space="preserve">,  </m:t>
+          </m:r>
+          <m:r>
+            <w:rPr>
+              <w:rFonts w:ascii="Cambria Math" w:hAnsi="Cambria Math" w:cs="Arial"/>
+              <w:sz w:val="24"/>
+              <w:szCs w:val="24"/>
+            </w:rPr>
+            <m:t>for</m:t>
+          </m:r>
+          <m:r>
+            <w:rPr>
+              <w:rFonts w:ascii="Cambria Math" w:hAnsi="Cambria Math" w:cs="Arial"/>
+              <w:sz w:val="24"/>
+              <w:szCs w:val="24"/>
+            </w:rPr>
+            <m:t xml:space="preserve"> </m:t>
+          </m:r>
+          <m:r>
+            <w:rPr>
+              <w:rFonts w:ascii="Cambria Math" w:hAnsi="Cambria Math" w:cs="Arial"/>
+              <w:sz w:val="24"/>
+              <w:szCs w:val="24"/>
+            </w:rPr>
+            <m:t>n</m:t>
+          </m:r>
+          <m:r>
+            <w:rPr>
+              <w:rFonts w:ascii="Cambria Math" w:hAnsi="Cambria Math" w:cs="Arial"/>
+              <w:sz w:val="24"/>
+              <w:szCs w:val="24"/>
+            </w:rPr>
+            <m:t>&gt;4</m:t>
           </m:r>
         </m:oMath>
       </m:oMathPara>
@@ -4199,7 +4907,15 @@
                   <w:sz w:val="24"/>
                   <w:szCs w:val="24"/>
                 </w:rPr>
-                <m:t>n+1</m:t>
+                <m:t>n</m:t>
+              </m:r>
+              <m:r>
+                <w:rPr>
+                  <w:rFonts w:ascii="Cambria Math" w:hAnsi="Cambria Math" w:cs="Arial"/>
+                  <w:sz w:val="24"/>
+                  <w:szCs w:val="24"/>
+                </w:rPr>
+                <m:t>+1</m:t>
               </m:r>
             </m:sup>
           </m:sSup>
@@ -4229,7 +4945,23 @@
                   <w:sz w:val="24"/>
                   <w:szCs w:val="24"/>
                 </w:rPr>
-                <m:t>(n+1)</m:t>
+                <m:t>(</m:t>
+              </m:r>
+              <m:r>
+                <w:rPr>
+                  <w:rFonts w:ascii="Cambria Math" w:hAnsi="Cambria Math" w:cs="Arial"/>
+                  <w:sz w:val="24"/>
+                  <w:szCs w:val="24"/>
+                </w:rPr>
+                <m:t>n</m:t>
+              </m:r>
+              <m:r>
+                <w:rPr>
+                  <w:rFonts w:ascii="Cambria Math" w:hAnsi="Cambria Math" w:cs="Arial"/>
+                  <w:sz w:val="24"/>
+                  <w:szCs w:val="24"/>
+                </w:rPr>
+                <m:t>+1)</m:t>
               </m:r>
             </m:e>
             <m:sup>
@@ -4249,7 +4981,39 @@
               <w:sz w:val="24"/>
               <w:szCs w:val="24"/>
             </w:rPr>
-            <m:t>,  for n&gt;4</m:t>
+            <m:t xml:space="preserve">,  </m:t>
+          </m:r>
+          <m:r>
+            <w:rPr>
+              <w:rFonts w:ascii="Cambria Math" w:hAnsi="Cambria Math" w:cs="Arial"/>
+              <w:sz w:val="24"/>
+              <w:szCs w:val="24"/>
+            </w:rPr>
+            <m:t>for</m:t>
+          </m:r>
+          <m:r>
+            <w:rPr>
+              <w:rFonts w:ascii="Cambria Math" w:hAnsi="Cambria Math" w:cs="Arial"/>
+              <w:sz w:val="24"/>
+              <w:szCs w:val="24"/>
+            </w:rPr>
+            <m:t xml:space="preserve"> </m:t>
+          </m:r>
+          <m:r>
+            <w:rPr>
+              <w:rFonts w:ascii="Cambria Math" w:hAnsi="Cambria Math" w:cs="Arial"/>
+              <w:sz w:val="24"/>
+              <w:szCs w:val="24"/>
+            </w:rPr>
+            <m:t>n</m:t>
+          </m:r>
+          <m:r>
+            <w:rPr>
+              <w:rFonts w:ascii="Cambria Math" w:hAnsi="Cambria Math" w:cs="Arial"/>
+              <w:sz w:val="24"/>
+              <w:szCs w:val="24"/>
+            </w:rPr>
+            <m:t>&gt;4</m:t>
           </m:r>
         </m:oMath>
       </m:oMathPara>
@@ -4603,7 +5367,15 @@
                           <w:sz w:val="24"/>
                           <w:szCs w:val="24"/>
                         </w:rPr>
-                        <m:t>i=1</m:t>
+                        <m:t>i</m:t>
+                      </m:r>
+                      <m:r>
+                        <w:rPr>
+                          <w:rFonts w:ascii="Cambria Math" w:hAnsi="Cambria Math" w:cs="Arial"/>
+                          <w:sz w:val="24"/>
+                          <w:szCs w:val="24"/>
+                        </w:rPr>
+                        <m:t>=1</m:t>
                       </m:r>
                     </m:sub>
                     <m:sup>
@@ -4669,7 +5441,15 @@
                   <w:sz w:val="24"/>
                   <w:szCs w:val="24"/>
                 </w:rPr>
-                <m:t>i=1</m:t>
+                <m:t>i</m:t>
+              </m:r>
+              <m:r>
+                <w:rPr>
+                  <w:rFonts w:ascii="Cambria Math" w:hAnsi="Cambria Math" w:cs="Arial"/>
+                  <w:sz w:val="24"/>
+                  <w:szCs w:val="24"/>
+                </w:rPr>
+                <m:t>=1</m:t>
               </m:r>
             </m:sub>
             <m:sup>
@@ -4885,7 +5665,15 @@
                           <w:sz w:val="24"/>
                           <w:szCs w:val="24"/>
                         </w:rPr>
-                        <m:t>i=1</m:t>
+                        <m:t>i</m:t>
+                      </m:r>
+                      <m:r>
+                        <w:rPr>
+                          <w:rFonts w:ascii="Cambria Math" w:hAnsi="Cambria Math" w:cs="Arial"/>
+                          <w:sz w:val="24"/>
+                          <w:szCs w:val="24"/>
+                        </w:rPr>
+                        <m:t>=1</m:t>
                       </m:r>
                     </m:sub>
                     <m:sup>
@@ -4895,7 +5683,15 @@
                           <w:sz w:val="24"/>
                           <w:szCs w:val="24"/>
                         </w:rPr>
-                        <m:t>n+1</m:t>
+                        <m:t>n</m:t>
+                      </m:r>
+                      <m:r>
+                        <w:rPr>
+                          <w:rFonts w:ascii="Cambria Math" w:hAnsi="Cambria Math" w:cs="Arial"/>
+                          <w:sz w:val="24"/>
+                          <w:szCs w:val="24"/>
+                        </w:rPr>
+                        <m:t>+1</m:t>
                       </m:r>
                     </m:sup>
                     <m:e>
@@ -4951,7 +5747,15 @@
                   <w:sz w:val="24"/>
                   <w:szCs w:val="24"/>
                 </w:rPr>
-                <m:t>i=1</m:t>
+                <m:t>i</m:t>
+              </m:r>
+              <m:r>
+                <w:rPr>
+                  <w:rFonts w:ascii="Cambria Math" w:hAnsi="Cambria Math" w:cs="Arial"/>
+                  <w:sz w:val="24"/>
+                  <w:szCs w:val="24"/>
+                </w:rPr>
+                <m:t>=1</m:t>
               </m:r>
             </m:sub>
             <m:sup>
@@ -4961,7 +5765,15 @@
                   <w:sz w:val="24"/>
                   <w:szCs w:val="24"/>
                 </w:rPr>
-                <m:t>n+1</m:t>
+                <m:t>n</m:t>
+              </m:r>
+              <m:r>
+                <w:rPr>
+                  <w:rFonts w:ascii="Cambria Math" w:hAnsi="Cambria Math" w:cs="Arial"/>
+                  <w:sz w:val="24"/>
+                  <w:szCs w:val="24"/>
+                </w:rPr>
+                <m:t>+1</m:t>
               </m:r>
             </m:sup>
             <m:e>
@@ -5074,7 +5886,15 @@
                           <w:sz w:val="24"/>
                           <w:szCs w:val="24"/>
                         </w:rPr>
-                        <m:t>n+1</m:t>
+                        <m:t>n</m:t>
+                      </m:r>
+                      <m:r>
+                        <w:rPr>
+                          <w:rFonts w:ascii="Cambria Math" w:hAnsi="Cambria Math" w:cs="Arial"/>
+                          <w:sz w:val="24"/>
+                          <w:szCs w:val="24"/>
+                        </w:rPr>
+                        <m:t>+1</m:t>
                       </m:r>
                     </m:e>
                   </m:d>
@@ -5106,7 +5926,15 @@
                           <w:sz w:val="24"/>
                           <w:szCs w:val="24"/>
                         </w:rPr>
-                        <m:t>i=1</m:t>
+                        <m:t>i</m:t>
+                      </m:r>
+                      <m:r>
+                        <w:rPr>
+                          <w:rFonts w:ascii="Cambria Math" w:hAnsi="Cambria Math" w:cs="Arial"/>
+                          <w:sz w:val="24"/>
+                          <w:szCs w:val="24"/>
+                        </w:rPr>
+                        <m:t>=1</m:t>
                       </m:r>
                     </m:sub>
                     <m:sup>
@@ -5182,7 +6010,15 @@
                       <w:sz w:val="24"/>
                       <w:szCs w:val="24"/>
                     </w:rPr>
-                    <m:t>n+1</m:t>
+                    <m:t>n</m:t>
+                  </m:r>
+                  <m:r>
+                    <w:rPr>
+                      <w:rFonts w:ascii="Cambria Math" w:hAnsi="Cambria Math" w:cs="Arial"/>
+                      <w:sz w:val="24"/>
+                      <w:szCs w:val="24"/>
+                    </w:rPr>
+                    <m:t>+1</m:t>
                   </m:r>
                 </m:e>
               </m:d>
@@ -5226,7 +6062,15 @@
                   <w:sz w:val="24"/>
                   <w:szCs w:val="24"/>
                 </w:rPr>
-                <m:t>i=1</m:t>
+                <m:t>i</m:t>
+              </m:r>
+              <m:r>
+                <w:rPr>
+                  <w:rFonts w:ascii="Cambria Math" w:hAnsi="Cambria Math" w:cs="Arial"/>
+                  <w:sz w:val="24"/>
+                  <w:szCs w:val="24"/>
+                </w:rPr>
+                <m:t>=1</m:t>
               </m:r>
             </m:sub>
             <m:sup>
@@ -5344,7 +6188,15 @@
                           <w:sz w:val="24"/>
                           <w:szCs w:val="24"/>
                         </w:rPr>
-                        <m:t>i=1</m:t>
+                        <m:t>i</m:t>
+                      </m:r>
+                      <m:r>
+                        <w:rPr>
+                          <w:rFonts w:ascii="Cambria Math" w:hAnsi="Cambria Math" w:cs="Arial"/>
+                          <w:sz w:val="24"/>
+                          <w:szCs w:val="24"/>
+                        </w:rPr>
+                        <m:t>=1</m:t>
                       </m:r>
                     </m:sub>
                     <m:sup>
@@ -5408,7 +6260,15 @@
                   <w:sz w:val="24"/>
                   <w:szCs w:val="24"/>
                 </w:rPr>
-                <m:t>n+1</m:t>
+                <m:t>n</m:t>
+              </m:r>
+              <m:r>
+                <w:rPr>
+                  <w:rFonts w:ascii="Cambria Math" w:hAnsi="Cambria Math" w:cs="Arial"/>
+                  <w:sz w:val="24"/>
+                  <w:szCs w:val="24"/>
+                </w:rPr>
+                <m:t>+1</m:t>
               </m:r>
             </m:e>
           </m:d>
@@ -5444,7 +6304,15 @@
                       <w:sz w:val="24"/>
                       <w:szCs w:val="24"/>
                     </w:rPr>
-                    <m:t>i=1</m:t>
+                    <m:t>i</m:t>
+                  </m:r>
+                  <m:r>
+                    <w:rPr>
+                      <w:rFonts w:ascii="Cambria Math" w:hAnsi="Cambria Math" w:cs="Arial"/>
+                      <w:sz w:val="24"/>
+                      <w:szCs w:val="24"/>
+                    </w:rPr>
+                    <m:t>=1</m:t>
                   </m:r>
                 </m:sub>
                 <m:sup>
@@ -5508,7 +6376,15 @@
                       <w:sz w:val="24"/>
                       <w:szCs w:val="24"/>
                     </w:rPr>
-                    <m:t>n+1</m:t>
+                    <m:t>n</m:t>
+                  </m:r>
+                  <m:r>
+                    <w:rPr>
+                      <w:rFonts w:ascii="Cambria Math" w:hAnsi="Cambria Math" w:cs="Arial"/>
+                      <w:sz w:val="24"/>
+                      <w:szCs w:val="24"/>
+                    </w:rPr>
+                    <m:t>+1</m:t>
                   </m:r>
                 </m:e>
               </m:d>
@@ -5562,7 +6438,15 @@
                       <w:sz w:val="24"/>
                       <w:szCs w:val="24"/>
                     </w:rPr>
-                    <m:t>n+1</m:t>
+                    <m:t>n</m:t>
+                  </m:r>
+                  <m:r>
+                    <w:rPr>
+                      <w:rFonts w:ascii="Cambria Math" w:hAnsi="Cambria Math" w:cs="Arial"/>
+                      <w:sz w:val="24"/>
+                      <w:szCs w:val="24"/>
+                    </w:rPr>
+                    <m:t>+1</m:t>
                   </m:r>
                 </m:e>
               </m:d>
@@ -5606,7 +6490,15 @@
                   <w:sz w:val="24"/>
                   <w:szCs w:val="24"/>
                 </w:rPr>
-                <m:t>i=1</m:t>
+                <m:t>i</m:t>
+              </m:r>
+              <m:r>
+                <w:rPr>
+                  <w:rFonts w:ascii="Cambria Math" w:hAnsi="Cambria Math" w:cs="Arial"/>
+                  <w:sz w:val="24"/>
+                  <w:szCs w:val="24"/>
+                </w:rPr>
+                <m:t>=1</m:t>
               </m:r>
             </m:sub>
             <m:sup>
@@ -5724,7 +6616,15 @@
                           <w:sz w:val="24"/>
                           <w:szCs w:val="24"/>
                         </w:rPr>
-                        <m:t>i=1</m:t>
+                        <m:t>i</m:t>
+                      </m:r>
+                      <m:r>
+                        <w:rPr>
+                          <w:rFonts w:ascii="Cambria Math" w:hAnsi="Cambria Math" w:cs="Arial"/>
+                          <w:sz w:val="24"/>
+                          <w:szCs w:val="24"/>
+                        </w:rPr>
+                        <m:t>=1</m:t>
                       </m:r>
                     </m:sub>
                     <m:sup>
@@ -5788,7 +6688,15 @@
                   <w:sz w:val="24"/>
                   <w:szCs w:val="24"/>
                 </w:rPr>
-                <m:t>n+1</m:t>
+                <m:t>n</m:t>
+              </m:r>
+              <m:r>
+                <w:rPr>
+                  <w:rFonts w:ascii="Cambria Math" w:hAnsi="Cambria Math" w:cs="Arial"/>
+                  <w:sz w:val="24"/>
+                  <w:szCs w:val="24"/>
+                </w:rPr>
+                <m:t>+1</m:t>
               </m:r>
             </m:e>
           </m:d>
@@ -5818,7 +6726,31 @@
                   <w:sz w:val="24"/>
                   <w:szCs w:val="24"/>
                 </w:rPr>
-                <m:t>n(n+2)</m:t>
+                <m:t>n</m:t>
+              </m:r>
+              <m:r>
+                <w:rPr>
+                  <w:rFonts w:ascii="Cambria Math" w:hAnsi="Cambria Math" w:cs="Arial"/>
+                  <w:sz w:val="24"/>
+                  <w:szCs w:val="24"/>
+                </w:rPr>
+                <m:t>(</m:t>
+              </m:r>
+              <m:r>
+                <w:rPr>
+                  <w:rFonts w:ascii="Cambria Math" w:hAnsi="Cambria Math" w:cs="Arial"/>
+                  <w:sz w:val="24"/>
+                  <w:szCs w:val="24"/>
+                </w:rPr>
+                <m:t>n</m:t>
+              </m:r>
+              <m:r>
+                <w:rPr>
+                  <w:rFonts w:ascii="Cambria Math" w:hAnsi="Cambria Math" w:cs="Arial"/>
+                  <w:sz w:val="24"/>
+                  <w:szCs w:val="24"/>
+                </w:rPr>
+                <m:t>+2)</m:t>
               </m:r>
             </m:num>
             <m:den>
@@ -5870,7 +6802,15 @@
                       <w:sz w:val="24"/>
                       <w:szCs w:val="24"/>
                     </w:rPr>
-                    <m:t>n+1</m:t>
+                    <m:t>n</m:t>
+                  </m:r>
+                  <m:r>
+                    <w:rPr>
+                      <w:rFonts w:ascii="Cambria Math" w:hAnsi="Cambria Math" w:cs="Arial"/>
+                      <w:sz w:val="24"/>
+                      <w:szCs w:val="24"/>
+                    </w:rPr>
+                    <m:t>+1</m:t>
                   </m:r>
                 </m:e>
               </m:d>
@@ -5924,7 +6864,15 @@
                       <w:sz w:val="24"/>
                       <w:szCs w:val="24"/>
                     </w:rPr>
-                    <m:t>n+1</m:t>
+                    <m:t>n</m:t>
+                  </m:r>
+                  <m:r>
+                    <w:rPr>
+                      <w:rFonts w:ascii="Cambria Math" w:hAnsi="Cambria Math" w:cs="Arial"/>
+                      <w:sz w:val="24"/>
+                      <w:szCs w:val="24"/>
+                    </w:rPr>
+                    <m:t>+1</m:t>
                   </m:r>
                 </m:e>
               </m:d>
@@ -5968,7 +6916,15 @@
                   <w:sz w:val="24"/>
                   <w:szCs w:val="24"/>
                 </w:rPr>
-                <m:t>i=1</m:t>
+                <m:t>i</m:t>
+              </m:r>
+              <m:r>
+                <w:rPr>
+                  <w:rFonts w:ascii="Cambria Math" w:hAnsi="Cambria Math" w:cs="Arial"/>
+                  <w:sz w:val="24"/>
+                  <w:szCs w:val="24"/>
+                </w:rPr>
+                <m:t>=1</m:t>
               </m:r>
             </m:sub>
             <m:sup>
@@ -6075,7 +7031,15 @@
                           <w:sz w:val="24"/>
                           <w:szCs w:val="24"/>
                         </w:rPr>
-                        <m:t>i=1</m:t>
+                        <m:t>i</m:t>
+                      </m:r>
+                      <m:r>
+                        <w:rPr>
+                          <w:rFonts w:ascii="Cambria Math" w:hAnsi="Cambria Math" w:cs="Arial"/>
+                          <w:sz w:val="24"/>
+                          <w:szCs w:val="24"/>
+                        </w:rPr>
+                        <m:t>=1</m:t>
                       </m:r>
                     </m:sub>
                     <m:sup>
@@ -6159,7 +7123,39 @@
               <w:sz w:val="24"/>
               <w:szCs w:val="24"/>
             </w:rPr>
-            <m:t>+2n+n+</m:t>
+            <m:t>+2</m:t>
+          </m:r>
+          <m:r>
+            <w:rPr>
+              <w:rFonts w:ascii="Cambria Math" w:hAnsi="Cambria Math" w:cs="Arial"/>
+              <w:sz w:val="24"/>
+              <w:szCs w:val="24"/>
+            </w:rPr>
+            <m:t>n</m:t>
+          </m:r>
+          <m:r>
+            <w:rPr>
+              <w:rFonts w:ascii="Cambria Math" w:hAnsi="Cambria Math" w:cs="Arial"/>
+              <w:sz w:val="24"/>
+              <w:szCs w:val="24"/>
+            </w:rPr>
+            <m:t>+</m:t>
+          </m:r>
+          <m:r>
+            <w:rPr>
+              <w:rFonts w:ascii="Cambria Math" w:hAnsi="Cambria Math" w:cs="Arial"/>
+              <w:sz w:val="24"/>
+              <w:szCs w:val="24"/>
+            </w:rPr>
+            <m:t>n</m:t>
+          </m:r>
+          <m:r>
+            <w:rPr>
+              <w:rFonts w:ascii="Cambria Math" w:hAnsi="Cambria Math" w:cs="Arial"/>
+              <w:sz w:val="24"/>
+              <w:szCs w:val="24"/>
+            </w:rPr>
+            <m:t>+</m:t>
           </m:r>
           <m:sSup>
             <m:sSupPr>
@@ -6199,7 +7195,23 @@
               <w:sz w:val="24"/>
               <w:szCs w:val="24"/>
             </w:rPr>
-            <m:t>+2n+1=</m:t>
+            <m:t>+2</m:t>
+          </m:r>
+          <m:r>
+            <w:rPr>
+              <w:rFonts w:ascii="Cambria Math" w:hAnsi="Cambria Math" w:cs="Arial"/>
+              <w:sz w:val="24"/>
+              <w:szCs w:val="24"/>
+            </w:rPr>
+            <m:t>n</m:t>
+          </m:r>
+          <m:r>
+            <w:rPr>
+              <w:rFonts w:ascii="Cambria Math" w:hAnsi="Cambria Math" w:cs="Arial"/>
+              <w:sz w:val="24"/>
+              <w:szCs w:val="24"/>
+            </w:rPr>
+            <m:t>+1=</m:t>
           </m:r>
           <m:sSup>
             <m:sSupPr>
@@ -6231,7 +7243,15 @@
                       <w:sz w:val="24"/>
                       <w:szCs w:val="24"/>
                     </w:rPr>
-                    <m:t>n+1</m:t>
+                    <m:t>n</m:t>
+                  </m:r>
+                  <m:r>
+                    <w:rPr>
+                      <w:rFonts w:ascii="Cambria Math" w:hAnsi="Cambria Math" w:cs="Arial"/>
+                      <w:sz w:val="24"/>
+                      <w:szCs w:val="24"/>
+                    </w:rPr>
+                    <m:t>+1</m:t>
                   </m:r>
                 </m:e>
               </m:d>
@@ -6275,7 +7295,15 @@
                   <w:sz w:val="24"/>
                   <w:szCs w:val="24"/>
                 </w:rPr>
-                <m:t>i=1</m:t>
+                <m:t>i</m:t>
+              </m:r>
+              <m:r>
+                <w:rPr>
+                  <w:rFonts w:ascii="Cambria Math" w:hAnsi="Cambria Math" w:cs="Arial"/>
+                  <w:sz w:val="24"/>
+                  <w:szCs w:val="24"/>
+                </w:rPr>
+                <m:t>=1</m:t>
               </m:r>
             </m:sub>
             <m:sup>
@@ -6382,7 +7410,15 @@
                           <w:sz w:val="24"/>
                           <w:szCs w:val="24"/>
                         </w:rPr>
-                        <m:t>i=1</m:t>
+                        <m:t>i</m:t>
+                      </m:r>
+                      <m:r>
+                        <w:rPr>
+                          <w:rFonts w:ascii="Cambria Math" w:hAnsi="Cambria Math" w:cs="Arial"/>
+                          <w:sz w:val="24"/>
+                          <w:szCs w:val="24"/>
+                        </w:rPr>
+                        <m:t>=1</m:t>
                       </m:r>
                     </m:sub>
                     <m:sup>
@@ -6506,7 +7542,23 @@
               <w:sz w:val="24"/>
               <w:szCs w:val="24"/>
             </w:rPr>
-            <m:t>+3n+1=</m:t>
+            <m:t>+3</m:t>
+          </m:r>
+          <m:r>
+            <w:rPr>
+              <w:rFonts w:ascii="Cambria Math" w:hAnsi="Cambria Math" w:cs="Arial"/>
+              <w:sz w:val="24"/>
+              <w:szCs w:val="24"/>
+            </w:rPr>
+            <m:t>n</m:t>
+          </m:r>
+          <m:r>
+            <w:rPr>
+              <w:rFonts w:ascii="Cambria Math" w:hAnsi="Cambria Math" w:cs="Arial"/>
+              <w:sz w:val="24"/>
+              <w:szCs w:val="24"/>
+            </w:rPr>
+            <m:t>+1=</m:t>
           </m:r>
           <m:sSup>
             <m:sSupPr>
@@ -6538,7 +7590,15 @@
                       <w:sz w:val="24"/>
                       <w:szCs w:val="24"/>
                     </w:rPr>
-                    <m:t>n+1</m:t>
+                    <m:t>n</m:t>
+                  </m:r>
+                  <m:r>
+                    <w:rPr>
+                      <w:rFonts w:ascii="Cambria Math" w:hAnsi="Cambria Math" w:cs="Arial"/>
+                      <w:sz w:val="24"/>
+                      <w:szCs w:val="24"/>
+                    </w:rPr>
+                    <m:t>+1</m:t>
                   </m:r>
                 </m:e>
               </m:d>
@@ -6582,7 +7642,15 @@
                   <w:sz w:val="24"/>
                   <w:szCs w:val="24"/>
                 </w:rPr>
-                <m:t>i=1</m:t>
+                <m:t>i</m:t>
+              </m:r>
+              <m:r>
+                <w:rPr>
+                  <w:rFonts w:ascii="Cambria Math" w:hAnsi="Cambria Math" w:cs="Arial"/>
+                  <w:sz w:val="24"/>
+                  <w:szCs w:val="24"/>
+                </w:rPr>
+                <m:t>=1</m:t>
               </m:r>
             </m:sub>
             <m:sup>
@@ -6700,7 +7768,15 @@
                           <w:sz w:val="24"/>
                           <w:szCs w:val="24"/>
                         </w:rPr>
-                        <m:t>i=1</m:t>
+                        <m:t>i</m:t>
+                      </m:r>
+                      <m:r>
+                        <w:rPr>
+                          <w:rFonts w:ascii="Cambria Math" w:hAnsi="Cambria Math" w:cs="Arial"/>
+                          <w:sz w:val="24"/>
+                          <w:szCs w:val="24"/>
+                        </w:rPr>
+                        <m:t>=1</m:t>
                       </m:r>
                     </m:sub>
                     <m:sup>
@@ -6776,7 +7852,15 @@
                       <w:sz w:val="24"/>
                       <w:szCs w:val="24"/>
                     </w:rPr>
-                    <m:t>n+1</m:t>
+                    <m:t>n</m:t>
+                  </m:r>
+                  <m:r>
+                    <w:rPr>
+                      <w:rFonts w:ascii="Cambria Math" w:hAnsi="Cambria Math" w:cs="Arial"/>
+                      <w:sz w:val="24"/>
+                      <w:szCs w:val="24"/>
+                    </w:rPr>
+                    <m:t>+1</m:t>
                   </m:r>
                 </m:e>
               </m:d>
@@ -6830,7 +7914,15 @@
                       <w:sz w:val="24"/>
                       <w:szCs w:val="24"/>
                     </w:rPr>
-                    <m:t>n+1</m:t>
+                    <m:t>n</m:t>
+                  </m:r>
+                  <m:r>
+                    <w:rPr>
+                      <w:rFonts w:ascii="Cambria Math" w:hAnsi="Cambria Math" w:cs="Arial"/>
+                      <w:sz w:val="24"/>
+                      <w:szCs w:val="24"/>
+                    </w:rPr>
+                    <m:t>+1</m:t>
                   </m:r>
                 </m:e>
               </m:d>
@@ -6874,7 +7966,15 @@
                   <w:sz w:val="24"/>
                   <w:szCs w:val="24"/>
                 </w:rPr>
-                <m:t>i=1</m:t>
+                <m:t>i</m:t>
+              </m:r>
+              <m:r>
+                <w:rPr>
+                  <w:rFonts w:ascii="Cambria Math" w:hAnsi="Cambria Math" w:cs="Arial"/>
+                  <w:sz w:val="24"/>
+                  <w:szCs w:val="24"/>
+                </w:rPr>
+                <m:t>=1</m:t>
               </m:r>
             </m:sub>
             <m:sup>
@@ -7033,7 +8133,6 @@
           <w:szCs w:val="24"/>
         </w:rPr>
       </w:pPr>
-      <w:proofErr w:type="gramStart"/>
       <w:r>
         <w:rPr>
           <w:rFonts w:ascii="Arial" w:hAnsi="Arial" w:cs="Arial"/>
@@ -7042,7 +8141,6 @@
         </w:rPr>
         <w:t>minmax(</w:t>
       </w:r>
-      <w:proofErr w:type="gramEnd"/>
       <w:r>
         <w:rPr>
           <w:rFonts w:ascii="Arial" w:hAnsi="Arial" w:cs="Arial"/>
@@ -7136,7 +8234,6 @@
         <w:t xml:space="preserve">        if (</w:t>
       </w:r>
       <w:proofErr w:type="spellStart"/>
-      <w:proofErr w:type="gramStart"/>
       <w:r>
         <w:rPr>
           <w:rFonts w:ascii="Arial" w:hAnsi="Arial" w:cs="Arial"/>
@@ -7146,7 +8243,6 @@
         <w:t>a.length</w:t>
       </w:r>
       <w:proofErr w:type="spellEnd"/>
-      <w:proofErr w:type="gramEnd"/>
       <w:r>
         <w:rPr>
           <w:rFonts w:ascii="Arial" w:hAnsi="Arial" w:cs="Arial"/>
@@ -7172,25 +8268,7 @@
           <w:sz w:val="24"/>
           <w:szCs w:val="24"/>
         </w:rPr>
-        <w:t xml:space="preserve">            </w:t>
-      </w:r>
-      <w:proofErr w:type="gramStart"/>
-      <w:r>
-        <w:rPr>
-          <w:rFonts w:ascii="Arial" w:hAnsi="Arial" w:cs="Arial"/>
-          <w:sz w:val="24"/>
-          <w:szCs w:val="24"/>
-        </w:rPr>
-        <w:t>print(</w:t>
-      </w:r>
-      <w:proofErr w:type="gramEnd"/>
-      <w:r>
-        <w:rPr>
-          <w:rFonts w:ascii="Arial" w:hAnsi="Arial" w:cs="Arial"/>
-          <w:sz w:val="24"/>
-          <w:szCs w:val="24"/>
-        </w:rPr>
-        <w:t>"List not long enough for a min and max.");</w:t>
+        <w:t xml:space="preserve">            print("List not long enough for a min and max.");</w:t>
       </w:r>
     </w:p>
     <w:p>
@@ -7247,25 +8325,7 @@
           <w:sz w:val="24"/>
           <w:szCs w:val="24"/>
         </w:rPr>
-        <w:t xml:space="preserve">        if (</w:t>
-      </w:r>
-      <w:proofErr w:type="gramStart"/>
-      <w:r>
-        <w:rPr>
-          <w:rFonts w:ascii="Arial" w:hAnsi="Arial" w:cs="Arial"/>
-          <w:sz w:val="24"/>
-          <w:szCs w:val="24"/>
-        </w:rPr>
-        <w:t>a[</w:t>
-      </w:r>
-      <w:proofErr w:type="gramEnd"/>
-      <w:r>
-        <w:rPr>
-          <w:rFonts w:ascii="Arial" w:hAnsi="Arial" w:cs="Arial"/>
-          <w:sz w:val="24"/>
-          <w:szCs w:val="24"/>
-        </w:rPr>
-        <w:t>0] &gt; a[1]) {</w:t>
+        <w:t xml:space="preserve">        if (a[0] &gt; a[1]) {</w:t>
       </w:r>
     </w:p>
     <w:p>
@@ -7284,213 +8344,530 @@
           <w:sz w:val="24"/>
           <w:szCs w:val="24"/>
         </w:rPr>
+        <w:t xml:space="preserve">            min = a[1];</w:t>
+      </w:r>
+    </w:p>
+    <w:p>
+      <w:pPr>
+        <w:pStyle w:val="NoSpacing"/>
+        <w:ind w:left="720"/>
+        <w:rPr>
+          <w:rFonts w:ascii="Arial" w:hAnsi="Arial" w:cs="Arial"/>
+          <w:sz w:val="24"/>
+          <w:szCs w:val="24"/>
+        </w:rPr>
+      </w:pPr>
+      <w:r>
+        <w:rPr>
+          <w:rFonts w:ascii="Arial" w:hAnsi="Arial" w:cs="Arial"/>
+          <w:sz w:val="24"/>
+          <w:szCs w:val="24"/>
+        </w:rPr>
+        <w:t xml:space="preserve">            max = a[0];</w:t>
+      </w:r>
+    </w:p>
+    <w:p>
+      <w:pPr>
+        <w:pStyle w:val="NoSpacing"/>
+        <w:ind w:left="720"/>
+        <w:rPr>
+          <w:rFonts w:ascii="Arial" w:hAnsi="Arial" w:cs="Arial"/>
+          <w:sz w:val="24"/>
+          <w:szCs w:val="24"/>
+        </w:rPr>
+      </w:pPr>
+      <w:r>
+        <w:rPr>
+          <w:rFonts w:ascii="Arial" w:hAnsi="Arial" w:cs="Arial"/>
+          <w:sz w:val="24"/>
+          <w:szCs w:val="24"/>
+        </w:rPr>
+        <w:t xml:space="preserve">        } else {</w:t>
+      </w:r>
+    </w:p>
+    <w:p>
+      <w:pPr>
+        <w:pStyle w:val="NoSpacing"/>
+        <w:ind w:left="720"/>
+        <w:rPr>
+          <w:rFonts w:ascii="Arial" w:hAnsi="Arial" w:cs="Arial"/>
+          <w:sz w:val="24"/>
+          <w:szCs w:val="24"/>
+        </w:rPr>
+      </w:pPr>
+      <w:r>
+        <w:rPr>
+          <w:rFonts w:ascii="Arial" w:hAnsi="Arial" w:cs="Arial"/>
+          <w:sz w:val="24"/>
+          <w:szCs w:val="24"/>
+        </w:rPr>
+        <w:t xml:space="preserve">            min = a[0];</w:t>
+      </w:r>
+    </w:p>
+    <w:p>
+      <w:pPr>
+        <w:pStyle w:val="NoSpacing"/>
+        <w:ind w:left="720"/>
+        <w:rPr>
+          <w:rFonts w:ascii="Arial" w:hAnsi="Arial" w:cs="Arial"/>
+          <w:sz w:val="24"/>
+          <w:szCs w:val="24"/>
+        </w:rPr>
+      </w:pPr>
+      <w:r>
+        <w:rPr>
+          <w:rFonts w:ascii="Arial" w:hAnsi="Arial" w:cs="Arial"/>
+          <w:sz w:val="24"/>
+          <w:szCs w:val="24"/>
+        </w:rPr>
+        <w:t xml:space="preserve">            max = a[1];</w:t>
+      </w:r>
+    </w:p>
+    <w:p>
+      <w:pPr>
+        <w:pStyle w:val="NoSpacing"/>
+        <w:ind w:left="720"/>
+        <w:rPr>
+          <w:rFonts w:ascii="Arial" w:hAnsi="Arial" w:cs="Arial"/>
+          <w:sz w:val="24"/>
+          <w:szCs w:val="24"/>
+        </w:rPr>
+      </w:pPr>
+      <w:r>
+        <w:rPr>
+          <w:rFonts w:ascii="Arial" w:hAnsi="Arial" w:cs="Arial"/>
+          <w:sz w:val="24"/>
+          <w:szCs w:val="24"/>
+        </w:rPr>
+        <w:t xml:space="preserve">        }</w:t>
+      </w:r>
+    </w:p>
+    <w:p>
+      <w:pPr>
+        <w:pStyle w:val="NoSpacing"/>
+        <w:ind w:left="720"/>
+        <w:rPr>
+          <w:rFonts w:ascii="Arial" w:hAnsi="Arial" w:cs="Arial"/>
+          <w:sz w:val="24"/>
+          <w:szCs w:val="24"/>
+        </w:rPr>
+      </w:pPr>
+      <w:r>
+        <w:rPr>
+          <w:rFonts w:ascii="Arial" w:hAnsi="Arial" w:cs="Arial"/>
+          <w:sz w:val="24"/>
+          <w:szCs w:val="24"/>
+        </w:rPr>
+        <w:t xml:space="preserve">        </w:t>
+      </w:r>
+    </w:p>
+    <w:p>
+      <w:pPr>
+        <w:pStyle w:val="NoSpacing"/>
+        <w:ind w:left="720"/>
+        <w:rPr>
+          <w:rFonts w:ascii="Arial" w:hAnsi="Arial" w:cs="Arial"/>
+          <w:sz w:val="24"/>
+          <w:szCs w:val="24"/>
+        </w:rPr>
+      </w:pPr>
+      <w:r>
+        <w:rPr>
+          <w:rFonts w:ascii="Arial" w:hAnsi="Arial" w:cs="Arial"/>
+          <w:sz w:val="24"/>
+          <w:szCs w:val="24"/>
+        </w:rPr>
+        <w:t xml:space="preserve">        for (</w:t>
+      </w:r>
+      <w:proofErr w:type="spellStart"/>
+      <w:r>
+        <w:rPr>
+          <w:rFonts w:ascii="Arial" w:hAnsi="Arial" w:cs="Arial"/>
+          <w:sz w:val="24"/>
+          <w:szCs w:val="24"/>
+        </w:rPr>
+        <w:t>i</w:t>
+      </w:r>
+      <w:proofErr w:type="spellEnd"/>
+      <w:r>
+        <w:rPr>
+          <w:rFonts w:ascii="Arial" w:hAnsi="Arial" w:cs="Arial"/>
+          <w:sz w:val="24"/>
+          <w:szCs w:val="24"/>
+        </w:rPr>
+        <w:t xml:space="preserve"> = 2; </w:t>
+      </w:r>
+      <w:proofErr w:type="spellStart"/>
+      <w:r>
+        <w:rPr>
+          <w:rFonts w:ascii="Arial" w:hAnsi="Arial" w:cs="Arial"/>
+          <w:sz w:val="24"/>
+          <w:szCs w:val="24"/>
+        </w:rPr>
+        <w:t>i</w:t>
+      </w:r>
+      <w:proofErr w:type="spellEnd"/>
+      <w:r>
+        <w:rPr>
+          <w:rFonts w:ascii="Arial" w:hAnsi="Arial" w:cs="Arial"/>
+          <w:sz w:val="24"/>
+          <w:szCs w:val="24"/>
+        </w:rPr>
+        <w:t xml:space="preserve"> &lt; a.length-1; </w:t>
+      </w:r>
+      <w:proofErr w:type="spellStart"/>
+      <w:r>
+        <w:rPr>
+          <w:rFonts w:ascii="Arial" w:hAnsi="Arial" w:cs="Arial"/>
+          <w:sz w:val="24"/>
+          <w:szCs w:val="24"/>
+        </w:rPr>
+        <w:t>i</w:t>
+      </w:r>
+      <w:proofErr w:type="spellEnd"/>
+      <w:r>
+        <w:rPr>
+          <w:rFonts w:ascii="Arial" w:hAnsi="Arial" w:cs="Arial"/>
+          <w:sz w:val="24"/>
+          <w:szCs w:val="24"/>
+        </w:rPr>
+        <w:t>+=2) {</w:t>
+      </w:r>
+    </w:p>
+    <w:p>
+      <w:pPr>
+        <w:pStyle w:val="NoSpacing"/>
+        <w:ind w:left="720"/>
+        <w:rPr>
+          <w:rFonts w:ascii="Arial" w:hAnsi="Arial" w:cs="Arial"/>
+          <w:sz w:val="24"/>
+          <w:szCs w:val="24"/>
+        </w:rPr>
+      </w:pPr>
+      <w:r>
+        <w:rPr>
+          <w:rFonts w:ascii="Arial" w:hAnsi="Arial" w:cs="Arial"/>
+          <w:sz w:val="24"/>
+          <w:szCs w:val="24"/>
+        </w:rPr>
+        <w:t xml:space="preserve">            if (a[</w:t>
+      </w:r>
+      <w:proofErr w:type="spellStart"/>
+      <w:r>
+        <w:rPr>
+          <w:rFonts w:ascii="Arial" w:hAnsi="Arial" w:cs="Arial"/>
+          <w:sz w:val="24"/>
+          <w:szCs w:val="24"/>
+        </w:rPr>
+        <w:t>i</w:t>
+      </w:r>
+      <w:proofErr w:type="spellEnd"/>
+      <w:r>
+        <w:rPr>
+          <w:rFonts w:ascii="Arial" w:hAnsi="Arial" w:cs="Arial"/>
+          <w:sz w:val="24"/>
+          <w:szCs w:val="24"/>
+        </w:rPr>
+        <w:t>] &gt; a[i+1]) {</w:t>
+      </w:r>
+    </w:p>
+    <w:p>
+      <w:pPr>
+        <w:pStyle w:val="NoSpacing"/>
+        <w:ind w:left="720"/>
+        <w:rPr>
+          <w:rFonts w:ascii="Arial" w:hAnsi="Arial" w:cs="Arial"/>
+          <w:sz w:val="24"/>
+          <w:szCs w:val="24"/>
+        </w:rPr>
+      </w:pPr>
+      <w:r>
+        <w:rPr>
+          <w:rFonts w:ascii="Arial" w:hAnsi="Arial" w:cs="Arial"/>
+          <w:sz w:val="24"/>
+          <w:szCs w:val="24"/>
+        </w:rPr>
+        <w:t xml:space="preserve">                min = </w:t>
+      </w:r>
+      <w:proofErr w:type="spellStart"/>
+      <w:r>
+        <w:rPr>
+          <w:rFonts w:ascii="Arial" w:hAnsi="Arial" w:cs="Arial"/>
+          <w:sz w:val="24"/>
+          <w:szCs w:val="24"/>
+        </w:rPr>
+        <w:t>Math.min</w:t>
+      </w:r>
+      <w:proofErr w:type="spellEnd"/>
+      <w:r>
+        <w:rPr>
+          <w:rFonts w:ascii="Arial" w:hAnsi="Arial" w:cs="Arial"/>
+          <w:sz w:val="24"/>
+          <w:szCs w:val="24"/>
+        </w:rPr>
+        <w:t>(min, a[i+1]);</w:t>
+      </w:r>
+    </w:p>
+    <w:p>
+      <w:pPr>
+        <w:pStyle w:val="NoSpacing"/>
+        <w:ind w:left="720"/>
+        <w:rPr>
+          <w:rFonts w:ascii="Arial" w:hAnsi="Arial" w:cs="Arial"/>
+          <w:sz w:val="24"/>
+          <w:szCs w:val="24"/>
+        </w:rPr>
+      </w:pPr>
+      <w:r>
+        <w:rPr>
+          <w:rFonts w:ascii="Arial" w:hAnsi="Arial" w:cs="Arial"/>
+          <w:sz w:val="24"/>
+          <w:szCs w:val="24"/>
+        </w:rPr>
+        <w:t xml:space="preserve">                max = </w:t>
+      </w:r>
+      <w:proofErr w:type="spellStart"/>
+      <w:r>
+        <w:rPr>
+          <w:rFonts w:ascii="Arial" w:hAnsi="Arial" w:cs="Arial"/>
+          <w:sz w:val="24"/>
+          <w:szCs w:val="24"/>
+        </w:rPr>
+        <w:t>Math.max</w:t>
+      </w:r>
+      <w:proofErr w:type="spellEnd"/>
+      <w:r>
+        <w:rPr>
+          <w:rFonts w:ascii="Arial" w:hAnsi="Arial" w:cs="Arial"/>
+          <w:sz w:val="24"/>
+          <w:szCs w:val="24"/>
+        </w:rPr>
+        <w:t>(max, a[</w:t>
+      </w:r>
+      <w:proofErr w:type="spellStart"/>
+      <w:r>
+        <w:rPr>
+          <w:rFonts w:ascii="Arial" w:hAnsi="Arial" w:cs="Arial"/>
+          <w:sz w:val="24"/>
+          <w:szCs w:val="24"/>
+        </w:rPr>
+        <w:t>i</w:t>
+      </w:r>
+      <w:proofErr w:type="spellEnd"/>
+      <w:r>
+        <w:rPr>
+          <w:rFonts w:ascii="Arial" w:hAnsi="Arial" w:cs="Arial"/>
+          <w:sz w:val="24"/>
+          <w:szCs w:val="24"/>
+        </w:rPr>
+        <w:t>]);</w:t>
+      </w:r>
+    </w:p>
+    <w:p>
+      <w:pPr>
+        <w:pStyle w:val="NoSpacing"/>
+        <w:ind w:left="720"/>
+        <w:rPr>
+          <w:rFonts w:ascii="Arial" w:hAnsi="Arial" w:cs="Arial"/>
+          <w:sz w:val="24"/>
+          <w:szCs w:val="24"/>
+        </w:rPr>
+      </w:pPr>
+      <w:r>
+        <w:rPr>
+          <w:rFonts w:ascii="Arial" w:hAnsi="Arial" w:cs="Arial"/>
+          <w:sz w:val="24"/>
+          <w:szCs w:val="24"/>
+        </w:rPr>
+        <w:t xml:space="preserve">            } else {</w:t>
+      </w:r>
+    </w:p>
+    <w:p>
+      <w:pPr>
+        <w:pStyle w:val="NoSpacing"/>
+        <w:ind w:left="720"/>
+        <w:rPr>
+          <w:rFonts w:ascii="Arial" w:hAnsi="Arial" w:cs="Arial"/>
+          <w:sz w:val="24"/>
+          <w:szCs w:val="24"/>
+        </w:rPr>
+      </w:pPr>
+      <w:r>
+        <w:rPr>
+          <w:rFonts w:ascii="Arial" w:hAnsi="Arial" w:cs="Arial"/>
+          <w:sz w:val="24"/>
+          <w:szCs w:val="24"/>
+        </w:rPr>
+        <w:t xml:space="preserve">                min = </w:t>
+      </w:r>
+      <w:proofErr w:type="spellStart"/>
+      <w:r>
+        <w:rPr>
+          <w:rFonts w:ascii="Arial" w:hAnsi="Arial" w:cs="Arial"/>
+          <w:sz w:val="24"/>
+          <w:szCs w:val="24"/>
+        </w:rPr>
+        <w:t>Math.min</w:t>
+      </w:r>
+      <w:proofErr w:type="spellEnd"/>
+      <w:r>
+        <w:rPr>
+          <w:rFonts w:ascii="Arial" w:hAnsi="Arial" w:cs="Arial"/>
+          <w:sz w:val="24"/>
+          <w:szCs w:val="24"/>
+        </w:rPr>
+        <w:t>(min, a[</w:t>
+      </w:r>
+      <w:proofErr w:type="spellStart"/>
+      <w:r>
+        <w:rPr>
+          <w:rFonts w:ascii="Arial" w:hAnsi="Arial" w:cs="Arial"/>
+          <w:sz w:val="24"/>
+          <w:szCs w:val="24"/>
+        </w:rPr>
+        <w:t>i</w:t>
+      </w:r>
+      <w:proofErr w:type="spellEnd"/>
+      <w:r>
+        <w:rPr>
+          <w:rFonts w:ascii="Arial" w:hAnsi="Arial" w:cs="Arial"/>
+          <w:sz w:val="24"/>
+          <w:szCs w:val="24"/>
+        </w:rPr>
+        <w:t>]);</w:t>
+      </w:r>
+    </w:p>
+    <w:p>
+      <w:pPr>
+        <w:pStyle w:val="NoSpacing"/>
+        <w:ind w:left="720"/>
+        <w:rPr>
+          <w:rFonts w:ascii="Arial" w:hAnsi="Arial" w:cs="Arial"/>
+          <w:sz w:val="24"/>
+          <w:szCs w:val="24"/>
+        </w:rPr>
+      </w:pPr>
+      <w:r>
+        <w:rPr>
+          <w:rFonts w:ascii="Arial" w:hAnsi="Arial" w:cs="Arial"/>
+          <w:sz w:val="24"/>
+          <w:szCs w:val="24"/>
+        </w:rPr>
+        <w:t xml:space="preserve">                max = </w:t>
+      </w:r>
+      <w:proofErr w:type="spellStart"/>
+      <w:r>
+        <w:rPr>
+          <w:rFonts w:ascii="Arial" w:hAnsi="Arial" w:cs="Arial"/>
+          <w:sz w:val="24"/>
+          <w:szCs w:val="24"/>
+        </w:rPr>
+        <w:t>Math.max</w:t>
+      </w:r>
+      <w:proofErr w:type="spellEnd"/>
+      <w:r>
+        <w:rPr>
+          <w:rFonts w:ascii="Arial" w:hAnsi="Arial" w:cs="Arial"/>
+          <w:sz w:val="24"/>
+          <w:szCs w:val="24"/>
+        </w:rPr>
+        <w:t>(max, a[i+1]);</w:t>
+      </w:r>
+    </w:p>
+    <w:p>
+      <w:pPr>
+        <w:pStyle w:val="NoSpacing"/>
+        <w:ind w:left="720"/>
+        <w:rPr>
+          <w:rFonts w:ascii="Arial" w:hAnsi="Arial" w:cs="Arial"/>
+          <w:sz w:val="24"/>
+          <w:szCs w:val="24"/>
+        </w:rPr>
+      </w:pPr>
+      <w:r>
+        <w:rPr>
+          <w:rFonts w:ascii="Arial" w:hAnsi="Arial" w:cs="Arial"/>
+          <w:sz w:val="24"/>
+          <w:szCs w:val="24"/>
+        </w:rPr>
+        <w:t xml:space="preserve">            }</w:t>
+      </w:r>
+    </w:p>
+    <w:p>
+      <w:pPr>
+        <w:pStyle w:val="NoSpacing"/>
+        <w:ind w:left="720"/>
+        <w:rPr>
+          <w:rFonts w:ascii="Arial" w:hAnsi="Arial" w:cs="Arial"/>
+          <w:sz w:val="24"/>
+          <w:szCs w:val="24"/>
+        </w:rPr>
+      </w:pPr>
+      <w:r>
+        <w:rPr>
+          <w:rFonts w:ascii="Arial" w:hAnsi="Arial" w:cs="Arial"/>
+          <w:sz w:val="24"/>
+          <w:szCs w:val="24"/>
+        </w:rPr>
+        <w:t xml:space="preserve">        }</w:t>
+      </w:r>
+    </w:p>
+    <w:p>
+      <w:pPr>
+        <w:pStyle w:val="NoSpacing"/>
+        <w:ind w:left="720"/>
+        <w:rPr>
+          <w:rFonts w:ascii="Arial" w:hAnsi="Arial" w:cs="Arial"/>
+          <w:sz w:val="24"/>
+          <w:szCs w:val="24"/>
+        </w:rPr>
+      </w:pPr>
+      <w:r>
+        <w:rPr>
+          <w:rFonts w:ascii="Arial" w:hAnsi="Arial" w:cs="Arial"/>
+          <w:sz w:val="24"/>
+          <w:szCs w:val="24"/>
+        </w:rPr>
+        <w:t xml:space="preserve">        </w:t>
+      </w:r>
+    </w:p>
+    <w:p>
+      <w:pPr>
+        <w:pStyle w:val="NoSpacing"/>
+        <w:ind w:left="720"/>
+        <w:rPr>
+          <w:rFonts w:ascii="Arial" w:hAnsi="Arial" w:cs="Arial"/>
+          <w:sz w:val="24"/>
+          <w:szCs w:val="24"/>
+        </w:rPr>
+      </w:pPr>
+      <w:r>
+        <w:rPr>
+          <w:rFonts w:ascii="Arial" w:hAnsi="Arial" w:cs="Arial"/>
+          <w:sz w:val="24"/>
+          <w:szCs w:val="24"/>
+        </w:rPr>
+        <w:t xml:space="preserve">        if (a.length%2 == 1) {</w:t>
+      </w:r>
+    </w:p>
+    <w:p>
+      <w:pPr>
+        <w:pStyle w:val="NoSpacing"/>
+        <w:ind w:left="720"/>
+        <w:rPr>
+          <w:rFonts w:ascii="Arial" w:hAnsi="Arial" w:cs="Arial"/>
+          <w:sz w:val="24"/>
+          <w:szCs w:val="24"/>
+        </w:rPr>
+      </w:pPr>
+      <w:r>
+        <w:rPr>
+          <w:rFonts w:ascii="Arial" w:hAnsi="Arial" w:cs="Arial"/>
+          <w:sz w:val="24"/>
+          <w:szCs w:val="24"/>
+        </w:rPr>
         <w:t xml:space="preserve">            min = </w:t>
       </w:r>
-      <w:proofErr w:type="gramStart"/>
-      <w:r>
-        <w:rPr>
-          <w:rFonts w:ascii="Arial" w:hAnsi="Arial" w:cs="Arial"/>
-          <w:sz w:val="24"/>
-          <w:szCs w:val="24"/>
-        </w:rPr>
-        <w:t>a[</w:t>
-      </w:r>
-      <w:proofErr w:type="gramEnd"/>
-      <w:r>
-        <w:rPr>
-          <w:rFonts w:ascii="Arial" w:hAnsi="Arial" w:cs="Arial"/>
-          <w:sz w:val="24"/>
-          <w:szCs w:val="24"/>
-        </w:rPr>
-        <w:t>1];</w:t>
-      </w:r>
-    </w:p>
-    <w:p>
-      <w:pPr>
-        <w:pStyle w:val="NoSpacing"/>
-        <w:ind w:left="720"/>
-        <w:rPr>
-          <w:rFonts w:ascii="Arial" w:hAnsi="Arial" w:cs="Arial"/>
-          <w:sz w:val="24"/>
-          <w:szCs w:val="24"/>
-        </w:rPr>
-      </w:pPr>
-      <w:r>
-        <w:rPr>
-          <w:rFonts w:ascii="Arial" w:hAnsi="Arial" w:cs="Arial"/>
-          <w:sz w:val="24"/>
-          <w:szCs w:val="24"/>
-        </w:rPr>
-        <w:t xml:space="preserve">            max = </w:t>
-      </w:r>
-      <w:proofErr w:type="gramStart"/>
-      <w:r>
-        <w:rPr>
-          <w:rFonts w:ascii="Arial" w:hAnsi="Arial" w:cs="Arial"/>
-          <w:sz w:val="24"/>
-          <w:szCs w:val="24"/>
-        </w:rPr>
-        <w:t>a[</w:t>
-      </w:r>
-      <w:proofErr w:type="gramEnd"/>
-      <w:r>
-        <w:rPr>
-          <w:rFonts w:ascii="Arial" w:hAnsi="Arial" w:cs="Arial"/>
-          <w:sz w:val="24"/>
-          <w:szCs w:val="24"/>
-        </w:rPr>
-        <w:t>0];</w:t>
-      </w:r>
-    </w:p>
-    <w:p>
-      <w:pPr>
-        <w:pStyle w:val="NoSpacing"/>
-        <w:ind w:left="720"/>
-        <w:rPr>
-          <w:rFonts w:ascii="Arial" w:hAnsi="Arial" w:cs="Arial"/>
-          <w:sz w:val="24"/>
-          <w:szCs w:val="24"/>
-        </w:rPr>
-      </w:pPr>
-      <w:r>
-        <w:rPr>
-          <w:rFonts w:ascii="Arial" w:hAnsi="Arial" w:cs="Arial"/>
-          <w:sz w:val="24"/>
-          <w:szCs w:val="24"/>
-        </w:rPr>
-        <w:t xml:space="preserve">        } else {</w:t>
-      </w:r>
-    </w:p>
-    <w:p>
-      <w:pPr>
-        <w:pStyle w:val="NoSpacing"/>
-        <w:ind w:left="720"/>
-        <w:rPr>
-          <w:rFonts w:ascii="Arial" w:hAnsi="Arial" w:cs="Arial"/>
-          <w:sz w:val="24"/>
-          <w:szCs w:val="24"/>
-        </w:rPr>
-      </w:pPr>
-      <w:r>
-        <w:rPr>
-          <w:rFonts w:ascii="Arial" w:hAnsi="Arial" w:cs="Arial"/>
-          <w:sz w:val="24"/>
-          <w:szCs w:val="24"/>
-        </w:rPr>
-        <w:t xml:space="preserve">            min = </w:t>
-      </w:r>
-      <w:proofErr w:type="gramStart"/>
-      <w:r>
-        <w:rPr>
-          <w:rFonts w:ascii="Arial" w:hAnsi="Arial" w:cs="Arial"/>
-          <w:sz w:val="24"/>
-          <w:szCs w:val="24"/>
-        </w:rPr>
-        <w:t>a[</w:t>
-      </w:r>
-      <w:proofErr w:type="gramEnd"/>
-      <w:r>
-        <w:rPr>
-          <w:rFonts w:ascii="Arial" w:hAnsi="Arial" w:cs="Arial"/>
-          <w:sz w:val="24"/>
-          <w:szCs w:val="24"/>
-        </w:rPr>
-        <w:t>0];</w:t>
-      </w:r>
-    </w:p>
-    <w:p>
-      <w:pPr>
-        <w:pStyle w:val="NoSpacing"/>
-        <w:ind w:left="720"/>
-        <w:rPr>
-          <w:rFonts w:ascii="Arial" w:hAnsi="Arial" w:cs="Arial"/>
-          <w:sz w:val="24"/>
-          <w:szCs w:val="24"/>
-        </w:rPr>
-      </w:pPr>
-      <w:r>
-        <w:rPr>
-          <w:rFonts w:ascii="Arial" w:hAnsi="Arial" w:cs="Arial"/>
-          <w:sz w:val="24"/>
-          <w:szCs w:val="24"/>
-        </w:rPr>
-        <w:t xml:space="preserve">            max = </w:t>
-      </w:r>
-      <w:proofErr w:type="gramStart"/>
-      <w:r>
-        <w:rPr>
-          <w:rFonts w:ascii="Arial" w:hAnsi="Arial" w:cs="Arial"/>
-          <w:sz w:val="24"/>
-          <w:szCs w:val="24"/>
-        </w:rPr>
-        <w:t>a[</w:t>
-      </w:r>
-      <w:proofErr w:type="gramEnd"/>
-      <w:r>
-        <w:rPr>
-          <w:rFonts w:ascii="Arial" w:hAnsi="Arial" w:cs="Arial"/>
-          <w:sz w:val="24"/>
-          <w:szCs w:val="24"/>
-        </w:rPr>
-        <w:t>1];</w:t>
-      </w:r>
-    </w:p>
-    <w:p>
-      <w:pPr>
-        <w:pStyle w:val="NoSpacing"/>
-        <w:ind w:left="720"/>
-        <w:rPr>
-          <w:rFonts w:ascii="Arial" w:hAnsi="Arial" w:cs="Arial"/>
-          <w:sz w:val="24"/>
-          <w:szCs w:val="24"/>
-        </w:rPr>
-      </w:pPr>
-      <w:r>
-        <w:rPr>
-          <w:rFonts w:ascii="Arial" w:hAnsi="Arial" w:cs="Arial"/>
-          <w:sz w:val="24"/>
-          <w:szCs w:val="24"/>
-        </w:rPr>
-        <w:t xml:space="preserve">        }</w:t>
-      </w:r>
-    </w:p>
-    <w:p>
-      <w:pPr>
-        <w:pStyle w:val="NoSpacing"/>
-        <w:ind w:left="720"/>
-        <w:rPr>
-          <w:rFonts w:ascii="Arial" w:hAnsi="Arial" w:cs="Arial"/>
-          <w:sz w:val="24"/>
-          <w:szCs w:val="24"/>
-        </w:rPr>
-      </w:pPr>
-      <w:r>
-        <w:rPr>
-          <w:rFonts w:ascii="Arial" w:hAnsi="Arial" w:cs="Arial"/>
-          <w:sz w:val="24"/>
-          <w:szCs w:val="24"/>
-        </w:rPr>
-        <w:t xml:space="preserve">        </w:t>
-      </w:r>
-    </w:p>
-    <w:p>
-      <w:pPr>
-        <w:pStyle w:val="NoSpacing"/>
-        <w:ind w:left="720"/>
-        <w:rPr>
-          <w:rFonts w:ascii="Arial" w:hAnsi="Arial" w:cs="Arial"/>
-          <w:sz w:val="24"/>
-          <w:szCs w:val="24"/>
-        </w:rPr>
-      </w:pPr>
-      <w:r>
-        <w:rPr>
-          <w:rFonts w:ascii="Arial" w:hAnsi="Arial" w:cs="Arial"/>
-          <w:sz w:val="24"/>
-          <w:szCs w:val="24"/>
-        </w:rPr>
-        <w:t xml:space="preserve">        for (</w:t>
-      </w:r>
       <w:proofErr w:type="spellStart"/>
       <w:r>
         <w:rPr>
@@ -7498,7 +8875,7 @@
           <w:sz w:val="24"/>
           <w:szCs w:val="24"/>
         </w:rPr>
-        <w:t>i</w:t>
+        <w:t>Math.min</w:t>
       </w:r>
       <w:proofErr w:type="spellEnd"/>
       <w:r>
@@ -7507,482 +8884,7 @@
           <w:sz w:val="24"/>
           <w:szCs w:val="24"/>
         </w:rPr>
-        <w:t xml:space="preserve"> = 2; </w:t>
-      </w:r>
-      <w:proofErr w:type="spellStart"/>
-      <w:r>
-        <w:rPr>
-          <w:rFonts w:ascii="Arial" w:hAnsi="Arial" w:cs="Arial"/>
-          <w:sz w:val="24"/>
-          <w:szCs w:val="24"/>
-        </w:rPr>
-        <w:t>i</w:t>
-      </w:r>
-      <w:proofErr w:type="spellEnd"/>
-      <w:r>
-        <w:rPr>
-          <w:rFonts w:ascii="Arial" w:hAnsi="Arial" w:cs="Arial"/>
-          <w:sz w:val="24"/>
-          <w:szCs w:val="24"/>
-        </w:rPr>
-        <w:t xml:space="preserve"> &lt; </w:t>
-      </w:r>
-      <w:proofErr w:type="gramStart"/>
-      <w:r>
-        <w:rPr>
-          <w:rFonts w:ascii="Arial" w:hAnsi="Arial" w:cs="Arial"/>
-          <w:sz w:val="24"/>
-          <w:szCs w:val="24"/>
-        </w:rPr>
-        <w:t>a.length</w:t>
-      </w:r>
-      <w:proofErr w:type="gramEnd"/>
-      <w:r>
-        <w:rPr>
-          <w:rFonts w:ascii="Arial" w:hAnsi="Arial" w:cs="Arial"/>
-          <w:sz w:val="24"/>
-          <w:szCs w:val="24"/>
-        </w:rPr>
-        <w:t xml:space="preserve">-1; </w:t>
-      </w:r>
-      <w:proofErr w:type="spellStart"/>
-      <w:r>
-        <w:rPr>
-          <w:rFonts w:ascii="Arial" w:hAnsi="Arial" w:cs="Arial"/>
-          <w:sz w:val="24"/>
-          <w:szCs w:val="24"/>
-        </w:rPr>
-        <w:t>i</w:t>
-      </w:r>
-      <w:proofErr w:type="spellEnd"/>
-      <w:r>
-        <w:rPr>
-          <w:rFonts w:ascii="Arial" w:hAnsi="Arial" w:cs="Arial"/>
-          <w:sz w:val="24"/>
-          <w:szCs w:val="24"/>
-        </w:rPr>
-        <w:t>+=2) {</w:t>
-      </w:r>
-    </w:p>
-    <w:p>
-      <w:pPr>
-        <w:pStyle w:val="NoSpacing"/>
-        <w:ind w:left="720"/>
-        <w:rPr>
-          <w:rFonts w:ascii="Arial" w:hAnsi="Arial" w:cs="Arial"/>
-          <w:sz w:val="24"/>
-          <w:szCs w:val="24"/>
-        </w:rPr>
-      </w:pPr>
-      <w:r>
-        <w:rPr>
-          <w:rFonts w:ascii="Arial" w:hAnsi="Arial" w:cs="Arial"/>
-          <w:sz w:val="24"/>
-          <w:szCs w:val="24"/>
-        </w:rPr>
-        <w:t xml:space="preserve">            if (a[</w:t>
-      </w:r>
-      <w:proofErr w:type="spellStart"/>
-      <w:r>
-        <w:rPr>
-          <w:rFonts w:ascii="Arial" w:hAnsi="Arial" w:cs="Arial"/>
-          <w:sz w:val="24"/>
-          <w:szCs w:val="24"/>
-        </w:rPr>
-        <w:t>i</w:t>
-      </w:r>
-      <w:proofErr w:type="spellEnd"/>
-      <w:r>
-        <w:rPr>
-          <w:rFonts w:ascii="Arial" w:hAnsi="Arial" w:cs="Arial"/>
-          <w:sz w:val="24"/>
-          <w:szCs w:val="24"/>
-        </w:rPr>
-        <w:t>] &gt; a[i+1]) {</w:t>
-      </w:r>
-    </w:p>
-    <w:p>
-      <w:pPr>
-        <w:pStyle w:val="NoSpacing"/>
-        <w:ind w:left="720"/>
-        <w:rPr>
-          <w:rFonts w:ascii="Arial" w:hAnsi="Arial" w:cs="Arial"/>
-          <w:sz w:val="24"/>
-          <w:szCs w:val="24"/>
-        </w:rPr>
-      </w:pPr>
-      <w:r>
-        <w:rPr>
-          <w:rFonts w:ascii="Arial" w:hAnsi="Arial" w:cs="Arial"/>
-          <w:sz w:val="24"/>
-          <w:szCs w:val="24"/>
-        </w:rPr>
-        <w:t xml:space="preserve">                min = </w:t>
-      </w:r>
-      <w:proofErr w:type="spellStart"/>
-      <w:proofErr w:type="gramStart"/>
-      <w:r>
-        <w:rPr>
-          <w:rFonts w:ascii="Arial" w:hAnsi="Arial" w:cs="Arial"/>
-          <w:sz w:val="24"/>
-          <w:szCs w:val="24"/>
-        </w:rPr>
-        <w:t>Math.min</w:t>
-      </w:r>
-      <w:proofErr w:type="spellEnd"/>
-      <w:r>
-        <w:rPr>
-          <w:rFonts w:ascii="Arial" w:hAnsi="Arial" w:cs="Arial"/>
-          <w:sz w:val="24"/>
-          <w:szCs w:val="24"/>
-        </w:rPr>
-        <w:t>(</w:t>
-      </w:r>
-      <w:proofErr w:type="gramEnd"/>
-      <w:r>
-        <w:rPr>
-          <w:rFonts w:ascii="Arial" w:hAnsi="Arial" w:cs="Arial"/>
-          <w:sz w:val="24"/>
-          <w:szCs w:val="24"/>
-        </w:rPr>
-        <w:t>min, a[i+1]);</w:t>
-      </w:r>
-    </w:p>
-    <w:p>
-      <w:pPr>
-        <w:pStyle w:val="NoSpacing"/>
-        <w:ind w:left="720"/>
-        <w:rPr>
-          <w:rFonts w:ascii="Arial" w:hAnsi="Arial" w:cs="Arial"/>
-          <w:sz w:val="24"/>
-          <w:szCs w:val="24"/>
-        </w:rPr>
-      </w:pPr>
-      <w:r>
-        <w:rPr>
-          <w:rFonts w:ascii="Arial" w:hAnsi="Arial" w:cs="Arial"/>
-          <w:sz w:val="24"/>
-          <w:szCs w:val="24"/>
-        </w:rPr>
-        <w:t xml:space="preserve">                max = </w:t>
-      </w:r>
-      <w:proofErr w:type="spellStart"/>
-      <w:proofErr w:type="gramStart"/>
-      <w:r>
-        <w:rPr>
-          <w:rFonts w:ascii="Arial" w:hAnsi="Arial" w:cs="Arial"/>
-          <w:sz w:val="24"/>
-          <w:szCs w:val="24"/>
-        </w:rPr>
-        <w:t>Math.max</w:t>
-      </w:r>
-      <w:proofErr w:type="spellEnd"/>
-      <w:r>
-        <w:rPr>
-          <w:rFonts w:ascii="Arial" w:hAnsi="Arial" w:cs="Arial"/>
-          <w:sz w:val="24"/>
-          <w:szCs w:val="24"/>
-        </w:rPr>
-        <w:t>(</w:t>
-      </w:r>
-      <w:proofErr w:type="gramEnd"/>
-      <w:r>
-        <w:rPr>
-          <w:rFonts w:ascii="Arial" w:hAnsi="Arial" w:cs="Arial"/>
-          <w:sz w:val="24"/>
-          <w:szCs w:val="24"/>
-        </w:rPr>
-        <w:t>max, a[</w:t>
-      </w:r>
-      <w:proofErr w:type="spellStart"/>
-      <w:r>
-        <w:rPr>
-          <w:rFonts w:ascii="Arial" w:hAnsi="Arial" w:cs="Arial"/>
-          <w:sz w:val="24"/>
-          <w:szCs w:val="24"/>
-        </w:rPr>
-        <w:t>i</w:t>
-      </w:r>
-      <w:proofErr w:type="spellEnd"/>
-      <w:r>
-        <w:rPr>
-          <w:rFonts w:ascii="Arial" w:hAnsi="Arial" w:cs="Arial"/>
-          <w:sz w:val="24"/>
-          <w:szCs w:val="24"/>
-        </w:rPr>
-        <w:t>]);</w:t>
-      </w:r>
-    </w:p>
-    <w:p>
-      <w:pPr>
-        <w:pStyle w:val="NoSpacing"/>
-        <w:ind w:left="720"/>
-        <w:rPr>
-          <w:rFonts w:ascii="Arial" w:hAnsi="Arial" w:cs="Arial"/>
-          <w:sz w:val="24"/>
-          <w:szCs w:val="24"/>
-        </w:rPr>
-      </w:pPr>
-      <w:r>
-        <w:rPr>
-          <w:rFonts w:ascii="Arial" w:hAnsi="Arial" w:cs="Arial"/>
-          <w:sz w:val="24"/>
-          <w:szCs w:val="24"/>
-        </w:rPr>
-        <w:t xml:space="preserve">            } else {</w:t>
-      </w:r>
-    </w:p>
-    <w:p>
-      <w:pPr>
-        <w:pStyle w:val="NoSpacing"/>
-        <w:ind w:left="720"/>
-        <w:rPr>
-          <w:rFonts w:ascii="Arial" w:hAnsi="Arial" w:cs="Arial"/>
-          <w:sz w:val="24"/>
-          <w:szCs w:val="24"/>
-        </w:rPr>
-      </w:pPr>
-      <w:r>
-        <w:rPr>
-          <w:rFonts w:ascii="Arial" w:hAnsi="Arial" w:cs="Arial"/>
-          <w:sz w:val="24"/>
-          <w:szCs w:val="24"/>
-        </w:rPr>
-        <w:t xml:space="preserve">                min = </w:t>
-      </w:r>
-      <w:proofErr w:type="spellStart"/>
-      <w:proofErr w:type="gramStart"/>
-      <w:r>
-        <w:rPr>
-          <w:rFonts w:ascii="Arial" w:hAnsi="Arial" w:cs="Arial"/>
-          <w:sz w:val="24"/>
-          <w:szCs w:val="24"/>
-        </w:rPr>
-        <w:t>Math.min</w:t>
-      </w:r>
-      <w:proofErr w:type="spellEnd"/>
-      <w:r>
-        <w:rPr>
-          <w:rFonts w:ascii="Arial" w:hAnsi="Arial" w:cs="Arial"/>
-          <w:sz w:val="24"/>
-          <w:szCs w:val="24"/>
-        </w:rPr>
-        <w:t>(</w:t>
-      </w:r>
-      <w:proofErr w:type="gramEnd"/>
-      <w:r>
-        <w:rPr>
-          <w:rFonts w:ascii="Arial" w:hAnsi="Arial" w:cs="Arial"/>
-          <w:sz w:val="24"/>
-          <w:szCs w:val="24"/>
-        </w:rPr>
-        <w:t>min, a[</w:t>
-      </w:r>
-      <w:proofErr w:type="spellStart"/>
-      <w:r>
-        <w:rPr>
-          <w:rFonts w:ascii="Arial" w:hAnsi="Arial" w:cs="Arial"/>
-          <w:sz w:val="24"/>
-          <w:szCs w:val="24"/>
-        </w:rPr>
-        <w:t>i</w:t>
-      </w:r>
-      <w:proofErr w:type="spellEnd"/>
-      <w:r>
-        <w:rPr>
-          <w:rFonts w:ascii="Arial" w:hAnsi="Arial" w:cs="Arial"/>
-          <w:sz w:val="24"/>
-          <w:szCs w:val="24"/>
-        </w:rPr>
-        <w:t>]);</w:t>
-      </w:r>
-    </w:p>
-    <w:p>
-      <w:pPr>
-        <w:pStyle w:val="NoSpacing"/>
-        <w:ind w:left="720"/>
-        <w:rPr>
-          <w:rFonts w:ascii="Arial" w:hAnsi="Arial" w:cs="Arial"/>
-          <w:sz w:val="24"/>
-          <w:szCs w:val="24"/>
-        </w:rPr>
-      </w:pPr>
-      <w:r>
-        <w:rPr>
-          <w:rFonts w:ascii="Arial" w:hAnsi="Arial" w:cs="Arial"/>
-          <w:sz w:val="24"/>
-          <w:szCs w:val="24"/>
-        </w:rPr>
-        <w:t xml:space="preserve">                max = </w:t>
-      </w:r>
-      <w:proofErr w:type="spellStart"/>
-      <w:proofErr w:type="gramStart"/>
-      <w:r>
-        <w:rPr>
-          <w:rFonts w:ascii="Arial" w:hAnsi="Arial" w:cs="Arial"/>
-          <w:sz w:val="24"/>
-          <w:szCs w:val="24"/>
-        </w:rPr>
-        <w:t>Math.max</w:t>
-      </w:r>
-      <w:proofErr w:type="spellEnd"/>
-      <w:r>
-        <w:rPr>
-          <w:rFonts w:ascii="Arial" w:hAnsi="Arial" w:cs="Arial"/>
-          <w:sz w:val="24"/>
-          <w:szCs w:val="24"/>
-        </w:rPr>
-        <w:t>(</w:t>
-      </w:r>
-      <w:proofErr w:type="gramEnd"/>
-      <w:r>
-        <w:rPr>
-          <w:rFonts w:ascii="Arial" w:hAnsi="Arial" w:cs="Arial"/>
-          <w:sz w:val="24"/>
-          <w:szCs w:val="24"/>
-        </w:rPr>
-        <w:t>max, a[i+1]);</w:t>
-      </w:r>
-    </w:p>
-    <w:p>
-      <w:pPr>
-        <w:pStyle w:val="NoSpacing"/>
-        <w:ind w:left="720"/>
-        <w:rPr>
-          <w:rFonts w:ascii="Arial" w:hAnsi="Arial" w:cs="Arial"/>
-          <w:sz w:val="24"/>
-          <w:szCs w:val="24"/>
-        </w:rPr>
-      </w:pPr>
-      <w:r>
-        <w:rPr>
-          <w:rFonts w:ascii="Arial" w:hAnsi="Arial" w:cs="Arial"/>
-          <w:sz w:val="24"/>
-          <w:szCs w:val="24"/>
-        </w:rPr>
-        <w:t xml:space="preserve">            }</w:t>
-      </w:r>
-    </w:p>
-    <w:p>
-      <w:pPr>
-        <w:pStyle w:val="NoSpacing"/>
-        <w:ind w:left="720"/>
-        <w:rPr>
-          <w:rFonts w:ascii="Arial" w:hAnsi="Arial" w:cs="Arial"/>
-          <w:sz w:val="24"/>
-          <w:szCs w:val="24"/>
-        </w:rPr>
-      </w:pPr>
-      <w:r>
-        <w:rPr>
-          <w:rFonts w:ascii="Arial" w:hAnsi="Arial" w:cs="Arial"/>
-          <w:sz w:val="24"/>
-          <w:szCs w:val="24"/>
-        </w:rPr>
-        <w:t xml:space="preserve">        }</w:t>
-      </w:r>
-    </w:p>
-    <w:p>
-      <w:pPr>
-        <w:pStyle w:val="NoSpacing"/>
-        <w:ind w:left="720"/>
-        <w:rPr>
-          <w:rFonts w:ascii="Arial" w:hAnsi="Arial" w:cs="Arial"/>
-          <w:sz w:val="24"/>
-          <w:szCs w:val="24"/>
-        </w:rPr>
-      </w:pPr>
-      <w:r>
-        <w:rPr>
-          <w:rFonts w:ascii="Arial" w:hAnsi="Arial" w:cs="Arial"/>
-          <w:sz w:val="24"/>
-          <w:szCs w:val="24"/>
-        </w:rPr>
-        <w:t xml:space="preserve">        </w:t>
-      </w:r>
-    </w:p>
-    <w:p>
-      <w:pPr>
-        <w:pStyle w:val="NoSpacing"/>
-        <w:ind w:left="720"/>
-        <w:rPr>
-          <w:rFonts w:ascii="Arial" w:hAnsi="Arial" w:cs="Arial"/>
-          <w:sz w:val="24"/>
-          <w:szCs w:val="24"/>
-        </w:rPr>
-      </w:pPr>
-      <w:r>
-        <w:rPr>
-          <w:rFonts w:ascii="Arial" w:hAnsi="Arial" w:cs="Arial"/>
-          <w:sz w:val="24"/>
-          <w:szCs w:val="24"/>
-        </w:rPr>
-        <w:t xml:space="preserve">        if (</w:t>
-      </w:r>
-      <w:proofErr w:type="gramStart"/>
-      <w:r>
-        <w:rPr>
-          <w:rFonts w:ascii="Arial" w:hAnsi="Arial" w:cs="Arial"/>
-          <w:sz w:val="24"/>
-          <w:szCs w:val="24"/>
-        </w:rPr>
-        <w:t>a.length</w:t>
-      </w:r>
-      <w:proofErr w:type="gramEnd"/>
-      <w:r>
-        <w:rPr>
-          <w:rFonts w:ascii="Arial" w:hAnsi="Arial" w:cs="Arial"/>
-          <w:sz w:val="24"/>
-          <w:szCs w:val="24"/>
-        </w:rPr>
-        <w:t>%2 == 1) {</w:t>
-      </w:r>
-    </w:p>
-    <w:p>
-      <w:pPr>
-        <w:pStyle w:val="NoSpacing"/>
-        <w:ind w:left="720"/>
-        <w:rPr>
-          <w:rFonts w:ascii="Arial" w:hAnsi="Arial" w:cs="Arial"/>
-          <w:sz w:val="24"/>
-          <w:szCs w:val="24"/>
-        </w:rPr>
-      </w:pPr>
-      <w:r>
-        <w:rPr>
-          <w:rFonts w:ascii="Arial" w:hAnsi="Arial" w:cs="Arial"/>
-          <w:sz w:val="24"/>
-          <w:szCs w:val="24"/>
-        </w:rPr>
-        <w:t xml:space="preserve">            min = </w:t>
-      </w:r>
-      <w:proofErr w:type="spellStart"/>
-      <w:proofErr w:type="gramStart"/>
-      <w:r>
-        <w:rPr>
-          <w:rFonts w:ascii="Arial" w:hAnsi="Arial" w:cs="Arial"/>
-          <w:sz w:val="24"/>
-          <w:szCs w:val="24"/>
-        </w:rPr>
-        <w:t>Math.min</w:t>
-      </w:r>
-      <w:proofErr w:type="spellEnd"/>
-      <w:r>
-        <w:rPr>
-          <w:rFonts w:ascii="Arial" w:hAnsi="Arial" w:cs="Arial"/>
-          <w:sz w:val="24"/>
-          <w:szCs w:val="24"/>
-        </w:rPr>
-        <w:t>(</w:t>
-      </w:r>
-      <w:proofErr w:type="gramEnd"/>
-      <w:r>
-        <w:rPr>
-          <w:rFonts w:ascii="Arial" w:hAnsi="Arial" w:cs="Arial"/>
-          <w:sz w:val="24"/>
-          <w:szCs w:val="24"/>
-        </w:rPr>
-        <w:t>min, a[a.length-1]);</w:t>
+        <w:t>(min, a[a.length-1]);</w:t>
       </w:r>
     </w:p>
     <w:p>
@@ -8005,7 +8907,6 @@
         <w:t xml:space="preserve">            max = </w:t>
       </w:r>
       <w:proofErr w:type="spellStart"/>
-      <w:proofErr w:type="gramStart"/>
       <w:r>
         <w:rPr>
           <w:rFonts w:ascii="Arial" w:hAnsi="Arial" w:cs="Arial"/>
@@ -8021,16 +8922,7 @@
           <w:sz w:val="24"/>
           <w:szCs w:val="24"/>
         </w:rPr>
-        <w:t>(</w:t>
-      </w:r>
-      <w:proofErr w:type="gramEnd"/>
-      <w:r>
-        <w:rPr>
-          <w:rFonts w:ascii="Arial" w:hAnsi="Arial" w:cs="Arial"/>
-          <w:sz w:val="24"/>
-          <w:szCs w:val="24"/>
-        </w:rPr>
-        <w:t>max, a[a.length-1]);</w:t>
+        <w:t>(max, a[a.length-1]);</w:t>
       </w:r>
     </w:p>
     <w:p>
@@ -8087,25 +8979,7 @@
           <w:sz w:val="24"/>
           <w:szCs w:val="24"/>
         </w:rPr>
-        <w:t xml:space="preserve">        </w:t>
-      </w:r>
-      <w:proofErr w:type="gramStart"/>
-      <w:r>
-        <w:rPr>
-          <w:rFonts w:ascii="Arial" w:hAnsi="Arial" w:cs="Arial"/>
-          <w:sz w:val="24"/>
-          <w:szCs w:val="24"/>
-        </w:rPr>
-        <w:t>print(</w:t>
-      </w:r>
-      <w:proofErr w:type="gramEnd"/>
-      <w:r>
-        <w:rPr>
-          <w:rFonts w:ascii="Arial" w:hAnsi="Arial" w:cs="Arial"/>
-          <w:sz w:val="24"/>
-          <w:szCs w:val="24"/>
-        </w:rPr>
-        <w:t>"Min: "+min+" | Max: "+max);</w:t>
+        <w:t xml:space="preserve">        print("Min: "+min+" | Max: "+max);</w:t>
       </w:r>
     </w:p>
     <w:p>
@@ -8512,7 +9386,6 @@
         <w:t xml:space="preserve"> with the element at i+1. Inside each of those, there’s a </w:t>
       </w:r>
       <w:proofErr w:type="spellStart"/>
-      <w:proofErr w:type="gramStart"/>
       <w:r>
         <w:rPr>
           <w:rFonts w:ascii="Arial" w:hAnsi="Arial" w:cs="Arial"/>
@@ -8528,155 +9401,136 @@
           <w:sz w:val="24"/>
           <w:szCs w:val="24"/>
         </w:rPr>
+        <w:t xml:space="preserve">() and </w:t>
+      </w:r>
+      <w:proofErr w:type="spellStart"/>
+      <w:r>
+        <w:rPr>
+          <w:rFonts w:ascii="Arial" w:hAnsi="Arial" w:cs="Arial"/>
+          <w:sz w:val="24"/>
+          <w:szCs w:val="24"/>
+        </w:rPr>
+        <w:t>Math.max</w:t>
+      </w:r>
+      <w:proofErr w:type="spellEnd"/>
+      <w:r>
+        <w:rPr>
+          <w:rFonts w:ascii="Arial" w:hAnsi="Arial" w:cs="Arial"/>
+          <w:sz w:val="24"/>
+          <w:szCs w:val="24"/>
+        </w:rPr>
+        <w:t xml:space="preserve">() function performed based upon the comparison of the elements at </w:t>
+      </w:r>
+      <w:proofErr w:type="spellStart"/>
+      <w:r>
+        <w:rPr>
+          <w:rFonts w:ascii="Arial" w:hAnsi="Arial" w:cs="Arial"/>
+          <w:sz w:val="24"/>
+          <w:szCs w:val="24"/>
+        </w:rPr>
+        <w:t>i</w:t>
+      </w:r>
+      <w:proofErr w:type="spellEnd"/>
+      <w:r>
+        <w:rPr>
+          <w:rFonts w:ascii="Arial" w:hAnsi="Arial" w:cs="Arial"/>
+          <w:sz w:val="24"/>
+          <w:szCs w:val="24"/>
+        </w:rPr>
+        <w:t xml:space="preserve"> and i+1. After the loop, there is an if statement using mod to determine if the length of the array is odd. If it is odd, there is another </w:t>
+      </w:r>
+      <w:proofErr w:type="spellStart"/>
+      <w:r>
+        <w:rPr>
+          <w:rFonts w:ascii="Arial" w:hAnsi="Arial" w:cs="Arial"/>
+          <w:sz w:val="24"/>
+          <w:szCs w:val="24"/>
+        </w:rPr>
+        <w:t>Math.min</w:t>
+      </w:r>
+      <w:proofErr w:type="spellEnd"/>
+      <w:r>
+        <w:rPr>
+          <w:rFonts w:ascii="Arial" w:hAnsi="Arial" w:cs="Arial"/>
+          <w:sz w:val="24"/>
+          <w:szCs w:val="24"/>
+        </w:rPr>
+        <w:t xml:space="preserve">() and </w:t>
+      </w:r>
+      <w:proofErr w:type="spellStart"/>
+      <w:r>
+        <w:rPr>
+          <w:rFonts w:ascii="Arial" w:hAnsi="Arial" w:cs="Arial"/>
+          <w:sz w:val="24"/>
+          <w:szCs w:val="24"/>
+        </w:rPr>
+        <w:t>Math.max</w:t>
+      </w:r>
+      <w:proofErr w:type="spellEnd"/>
+      <w:r>
+        <w:rPr>
+          <w:rFonts w:ascii="Arial" w:hAnsi="Arial" w:cs="Arial"/>
+          <w:sz w:val="24"/>
+          <w:szCs w:val="24"/>
+        </w:rPr>
+        <w:t>() performed on the last element of the array. Lastly, the min and max values are printed.</w:t>
+      </w:r>
+    </w:p>
+    <w:p>
+      <w:pPr>
+        <w:pStyle w:val="NoSpacing"/>
+        <w:rPr>
+          <w:rFonts w:ascii="Arial" w:hAnsi="Arial" w:cs="Arial"/>
+          <w:sz w:val="24"/>
+          <w:szCs w:val="24"/>
+        </w:rPr>
+      </w:pPr>
+    </w:p>
+    <w:p>
+      <w:pPr>
+        <w:pStyle w:val="NoSpacing"/>
+        <w:rPr>
+          <w:rFonts w:ascii="Arial" w:hAnsi="Arial" w:cs="Arial"/>
+          <w:sz w:val="24"/>
+          <w:szCs w:val="24"/>
+        </w:rPr>
+      </w:pPr>
+      <w:r>
+        <w:rPr>
+          <w:rFonts w:ascii="Arial" w:hAnsi="Arial" w:cs="Arial"/>
+          <w:sz w:val="24"/>
+          <w:szCs w:val="24"/>
+        </w:rPr>
+        <w:t>The run time of this algorithm changes slightly if the array is of odd length or even length. If it is of even length, then there are 3n/2 – 2 array comparisons made. If it is of odd length, then there are 3n/2 array comparisons made. O(n)</w:t>
+      </w:r>
+    </w:p>
+    <w:p>
+      <w:pPr>
+        <w:pStyle w:val="NoSpacing"/>
+        <w:rPr>
+          <w:rFonts w:ascii="Arial" w:hAnsi="Arial" w:cs="Arial"/>
+          <w:sz w:val="24"/>
+          <w:szCs w:val="24"/>
+        </w:rPr>
+      </w:pPr>
+    </w:p>
+    <w:p>
+      <w:pPr>
+        <w:pStyle w:val="NoSpacing"/>
+        <w:rPr>
+          <w:rFonts w:ascii="Arial" w:hAnsi="Arial" w:cs="Arial"/>
+          <w:sz w:val="24"/>
+          <w:szCs w:val="24"/>
+        </w:rPr>
+      </w:pPr>
+      <w:r>
+        <w:rPr>
+          <w:rFonts w:ascii="Arial" w:hAnsi="Arial" w:cs="Arial"/>
+          <w:sz w:val="24"/>
+          <w:szCs w:val="24"/>
+        </w:rPr>
         <w:t>(</w:t>
       </w:r>
-      <w:proofErr w:type="gramEnd"/>
-      <w:r>
-        <w:rPr>
-          <w:rFonts w:ascii="Arial" w:hAnsi="Arial" w:cs="Arial"/>
-          <w:sz w:val="24"/>
-          <w:szCs w:val="24"/>
-        </w:rPr>
-        <w:t xml:space="preserve">) and </w:t>
-      </w:r>
-      <w:proofErr w:type="spellStart"/>
-      <w:r>
-        <w:rPr>
-          <w:rFonts w:ascii="Arial" w:hAnsi="Arial" w:cs="Arial"/>
-          <w:sz w:val="24"/>
-          <w:szCs w:val="24"/>
-        </w:rPr>
-        <w:t>Math.max</w:t>
-      </w:r>
-      <w:proofErr w:type="spellEnd"/>
-      <w:r>
-        <w:rPr>
-          <w:rFonts w:ascii="Arial" w:hAnsi="Arial" w:cs="Arial"/>
-          <w:sz w:val="24"/>
-          <w:szCs w:val="24"/>
-        </w:rPr>
-        <w:t xml:space="preserve">() function performed based upon the comparison of the elements at </w:t>
-      </w:r>
-      <w:proofErr w:type="spellStart"/>
-      <w:r>
-        <w:rPr>
-          <w:rFonts w:ascii="Arial" w:hAnsi="Arial" w:cs="Arial"/>
-          <w:sz w:val="24"/>
-          <w:szCs w:val="24"/>
-        </w:rPr>
-        <w:t>i</w:t>
-      </w:r>
-      <w:proofErr w:type="spellEnd"/>
-      <w:r>
-        <w:rPr>
-          <w:rFonts w:ascii="Arial" w:hAnsi="Arial" w:cs="Arial"/>
-          <w:sz w:val="24"/>
-          <w:szCs w:val="24"/>
-        </w:rPr>
-        <w:t xml:space="preserve"> and i+1. After the loop, there is an if statement using mod to determine if the length of the array is odd. If it is odd, there is another </w:t>
-      </w:r>
-      <w:proofErr w:type="spellStart"/>
-      <w:proofErr w:type="gramStart"/>
-      <w:r>
-        <w:rPr>
-          <w:rFonts w:ascii="Arial" w:hAnsi="Arial" w:cs="Arial"/>
-          <w:sz w:val="24"/>
-          <w:szCs w:val="24"/>
-        </w:rPr>
-        <w:t>Math.min</w:t>
-      </w:r>
-      <w:proofErr w:type="spellEnd"/>
-      <w:r>
-        <w:rPr>
-          <w:rFonts w:ascii="Arial" w:hAnsi="Arial" w:cs="Arial"/>
-          <w:sz w:val="24"/>
-          <w:szCs w:val="24"/>
-        </w:rPr>
-        <w:t>(</w:t>
-      </w:r>
-      <w:proofErr w:type="gramEnd"/>
-      <w:r>
-        <w:rPr>
-          <w:rFonts w:ascii="Arial" w:hAnsi="Arial" w:cs="Arial"/>
-          <w:sz w:val="24"/>
-          <w:szCs w:val="24"/>
-        </w:rPr>
-        <w:t xml:space="preserve">) and </w:t>
-      </w:r>
-      <w:proofErr w:type="spellStart"/>
-      <w:r>
-        <w:rPr>
-          <w:rFonts w:ascii="Arial" w:hAnsi="Arial" w:cs="Arial"/>
-          <w:sz w:val="24"/>
-          <w:szCs w:val="24"/>
-        </w:rPr>
-        <w:t>Math.max</w:t>
-      </w:r>
-      <w:proofErr w:type="spellEnd"/>
-      <w:r>
-        <w:rPr>
-          <w:rFonts w:ascii="Arial" w:hAnsi="Arial" w:cs="Arial"/>
-          <w:sz w:val="24"/>
-          <w:szCs w:val="24"/>
-        </w:rPr>
-        <w:t>() performed on the last element of the array. Lastly, the min and max values are printed.</w:t>
-      </w:r>
-    </w:p>
-    <w:p>
-      <w:pPr>
-        <w:pStyle w:val="NoSpacing"/>
-        <w:rPr>
-          <w:rFonts w:ascii="Arial" w:hAnsi="Arial" w:cs="Arial"/>
-          <w:sz w:val="24"/>
-          <w:szCs w:val="24"/>
-        </w:rPr>
-      </w:pPr>
-    </w:p>
-    <w:p>
-      <w:pPr>
-        <w:pStyle w:val="NoSpacing"/>
-        <w:rPr>
-          <w:rFonts w:ascii="Arial" w:hAnsi="Arial" w:cs="Arial"/>
-          <w:sz w:val="24"/>
-          <w:szCs w:val="24"/>
-        </w:rPr>
-      </w:pPr>
-      <w:r>
-        <w:rPr>
-          <w:rFonts w:ascii="Arial" w:hAnsi="Arial" w:cs="Arial"/>
-          <w:sz w:val="24"/>
-          <w:szCs w:val="24"/>
-        </w:rPr>
-        <w:t>The run time of this algorithm changes slightly if the array is of odd length or even length. If it is of even length, then there are 3n/2 – 2 array comparisons made. If it is of odd length, then there are 3n/2 array comparisons made. O(n)</w:t>
-      </w:r>
-    </w:p>
-    <w:p>
-      <w:pPr>
-        <w:pStyle w:val="NoSpacing"/>
-        <w:rPr>
-          <w:rFonts w:ascii="Arial" w:hAnsi="Arial" w:cs="Arial"/>
-          <w:sz w:val="24"/>
-          <w:szCs w:val="24"/>
-        </w:rPr>
-      </w:pPr>
-    </w:p>
-    <w:p>
-      <w:pPr>
-        <w:pStyle w:val="NoSpacing"/>
-        <w:rPr>
-          <w:rFonts w:ascii="Arial" w:hAnsi="Arial" w:cs="Arial"/>
-          <w:sz w:val="24"/>
-          <w:szCs w:val="24"/>
-        </w:rPr>
-      </w:pPr>
-      <w:r>
-        <w:rPr>
-          <w:rFonts w:ascii="Arial" w:hAnsi="Arial" w:cs="Arial"/>
-          <w:sz w:val="24"/>
-          <w:szCs w:val="24"/>
-        </w:rPr>
-        <w:t>(</w:t>
-      </w:r>
       <w:r>
         <w:rPr>
           <w:rFonts w:ascii="Arial" w:hAnsi="Arial" w:cs="Arial"/>
@@ -8720,43 +9574,7 @@
           <w:sz w:val="24"/>
           <w:szCs w:val="24"/>
         </w:rPr>
-        <w:t xml:space="preserve">This function calculates </w:t>
-      </w:r>
-      <w:proofErr w:type="gramStart"/>
-      <w:r>
-        <w:rPr>
-          <w:rFonts w:ascii="Arial" w:hAnsi="Arial" w:cs="Arial"/>
-          <w:sz w:val="24"/>
-          <w:szCs w:val="24"/>
-        </w:rPr>
-        <w:t>n!,</w:t>
-      </w:r>
-      <w:proofErr w:type="gramEnd"/>
-      <w:r>
-        <w:rPr>
-          <w:rFonts w:ascii="Arial" w:hAnsi="Arial" w:cs="Arial"/>
-          <w:sz w:val="24"/>
-          <w:szCs w:val="24"/>
-        </w:rPr>
-        <w:t xml:space="preserve"> because it has a base case of 1 and successive multiplication by n, while calling the function with (n-1). For example, </w:t>
-      </w:r>
-      <w:proofErr w:type="gramStart"/>
-      <w:r>
-        <w:rPr>
-          <w:rFonts w:ascii="Arial" w:hAnsi="Arial" w:cs="Arial"/>
-          <w:sz w:val="24"/>
-          <w:szCs w:val="24"/>
-        </w:rPr>
-        <w:t>F(</w:t>
-      </w:r>
-      <w:proofErr w:type="gramEnd"/>
-      <w:r>
-        <w:rPr>
-          <w:rFonts w:ascii="Arial" w:hAnsi="Arial" w:cs="Arial"/>
-          <w:sz w:val="24"/>
-          <w:szCs w:val="24"/>
-        </w:rPr>
-        <w:t>3) = 3*2*1 = 6; 3! = 6.</w:t>
+        <w:t>This function calculates n!, because it has a base case of 1 and successive multiplication by n, while calling the function with (n-1). For example, F(3) = 3*2*1 = 6; 3! = 6.</w:t>
       </w:r>
     </w:p>
     <w:p>
@@ -8873,7 +9691,15 @@
                 <w:sz w:val="24"/>
                 <w:szCs w:val="24"/>
               </w:rPr>
-              <m:t>i=0</m:t>
+              <m:t>i</m:t>
+            </m:r>
+            <m:r>
+              <w:rPr>
+                <w:rFonts w:ascii="Cambria Math" w:hAnsi="Cambria Math" w:cs="Arial"/>
+                <w:sz w:val="24"/>
+                <w:szCs w:val="24"/>
+              </w:rPr>
+              <m:t>=0</m:t>
             </m:r>
           </m:sub>
           <m:sup>
@@ -8905,7 +9731,15 @@
                     <w:sz w:val="24"/>
                     <w:szCs w:val="24"/>
                   </w:rPr>
-                  <m:t>i+3</m:t>
+                  <m:t>i</m:t>
+                </m:r>
+                <m:r>
+                  <w:rPr>
+                    <w:rFonts w:ascii="Cambria Math" w:hAnsi="Cambria Math" w:cs="Arial"/>
+                    <w:sz w:val="24"/>
+                    <w:szCs w:val="24"/>
+                  </w:rPr>
+                  <m:t>+3</m:t>
                 </m:r>
               </m:e>
             </m:d>
@@ -8925,7 +9759,15 @@
             <w:sz w:val="24"/>
             <w:szCs w:val="24"/>
           </w:rPr>
-          <m:t xml:space="preserve"> ;  s</m:t>
+          <m:t xml:space="preserve"> ;  </m:t>
+        </m:r>
+        <m:r>
+          <w:rPr>
+            <w:rFonts w:ascii="Cambria Math" w:hAnsi="Cambria Math" w:cs="Arial"/>
+            <w:sz w:val="24"/>
+            <w:szCs w:val="24"/>
+          </w:rPr>
+          <m:t>s</m:t>
         </m:r>
         <m:d>
           <m:dPr>
@@ -8977,7 +9819,15 @@
                 <w:sz w:val="24"/>
                 <w:szCs w:val="24"/>
               </w:rPr>
-              <m:t>i=0</m:t>
+              <m:t>i</m:t>
+            </m:r>
+            <m:r>
+              <w:rPr>
+                <w:rFonts w:ascii="Cambria Math" w:hAnsi="Cambria Math" w:cs="Arial"/>
+                <w:sz w:val="24"/>
+                <w:szCs w:val="24"/>
+              </w:rPr>
+              <m:t>=0</m:t>
             </m:r>
           </m:sub>
           <m:sup>
@@ -9009,7 +9859,23 @@
                     <w:sz w:val="24"/>
                     <w:szCs w:val="24"/>
                   </w:rPr>
-                  <m:t>3i+3</m:t>
+                  <m:t>3</m:t>
+                </m:r>
+                <m:r>
+                  <w:rPr>
+                    <w:rFonts w:ascii="Cambria Math" w:hAnsi="Cambria Math" w:cs="Arial"/>
+                    <w:sz w:val="24"/>
+                    <w:szCs w:val="24"/>
+                  </w:rPr>
+                  <m:t>i</m:t>
+                </m:r>
+                <m:r>
+                  <w:rPr>
+                    <w:rFonts w:ascii="Cambria Math" w:hAnsi="Cambria Math" w:cs="Arial"/>
+                    <w:sz w:val="24"/>
+                    <w:szCs w:val="24"/>
+                  </w:rPr>
+                  <m:t>+3</m:t>
                 </m:r>
               </m:e>
             </m:d>
@@ -9019,7 +9885,39 @@
                 <w:sz w:val="24"/>
                 <w:szCs w:val="24"/>
               </w:rPr>
-              <m:t xml:space="preserve">, where </m:t>
+              <m:t xml:space="preserve">, </m:t>
+            </m:r>
+            <m:r>
+              <w:rPr>
+                <w:rFonts w:ascii="Cambria Math" w:hAnsi="Cambria Math" w:cs="Arial"/>
+                <w:sz w:val="24"/>
+                <w:szCs w:val="24"/>
+              </w:rPr>
+              <m:t>w</m:t>
+            </m:r>
+            <m:r>
+              <w:rPr>
+                <w:rFonts w:ascii="Cambria Math" w:hAnsi="Cambria Math" w:cs="Arial"/>
+                <w:sz w:val="24"/>
+                <w:szCs w:val="24"/>
+              </w:rPr>
+              <m:t>h</m:t>
+            </m:r>
+            <m:r>
+              <w:rPr>
+                <w:rFonts w:ascii="Cambria Math" w:hAnsi="Cambria Math" w:cs="Arial"/>
+                <w:sz w:val="24"/>
+                <w:szCs w:val="24"/>
+              </w:rPr>
+              <m:t>ere</m:t>
+            </m:r>
+            <m:r>
+              <w:rPr>
+                <w:rFonts w:ascii="Cambria Math" w:hAnsi="Cambria Math" w:cs="Arial"/>
+                <w:sz w:val="24"/>
+                <w:szCs w:val="24"/>
+              </w:rPr>
+              <m:t xml:space="preserve"> </m:t>
             </m:r>
             <m:sSub>
               <m:sSubPr>
@@ -9288,7 +10186,15 @@
                 <w:sz w:val="24"/>
                 <w:szCs w:val="24"/>
               </w:rPr>
-              <m:t>i=0</m:t>
+              <m:t>i</m:t>
+            </m:r>
+            <m:r>
+              <w:rPr>
+                <w:rFonts w:ascii="Cambria Math" w:hAnsi="Cambria Math" w:cs="Arial"/>
+                <w:sz w:val="24"/>
+                <w:szCs w:val="24"/>
+              </w:rPr>
+              <m:t>=0</m:t>
             </m:r>
           </m:sub>
           <m:sup>
@@ -9320,7 +10226,15 @@
                     <w:sz w:val="24"/>
                     <w:szCs w:val="24"/>
                   </w:rPr>
-                  <m:t>i+3</m:t>
+                  <m:t>i</m:t>
+                </m:r>
+                <m:r>
+                  <w:rPr>
+                    <w:rFonts w:ascii="Cambria Math" w:hAnsi="Cambria Math" w:cs="Arial"/>
+                    <w:sz w:val="24"/>
+                    <w:szCs w:val="24"/>
+                  </w:rPr>
+                  <m:t>+3</m:t>
                 </m:r>
               </m:e>
             </m:d>
@@ -9330,7 +10244,15 @@
                 <w:sz w:val="24"/>
                 <w:szCs w:val="24"/>
               </w:rPr>
-              <m:t>= 4+7+10+13</m:t>
+              <m:t>= 4+</m:t>
+            </m:r>
+            <m:r>
+              <w:rPr>
+                <w:rFonts w:ascii="Cambria Math" w:hAnsi="Cambria Math" w:cs="Arial"/>
+                <w:sz w:val="24"/>
+                <w:szCs w:val="24"/>
+              </w:rPr>
+              <m:t>7+10+13</m:t>
             </m:r>
           </m:e>
         </m:nary>
@@ -9340,7 +10262,15 @@
             <w:sz w:val="24"/>
             <w:szCs w:val="24"/>
           </w:rPr>
-          <m:t xml:space="preserve"> ;  s</m:t>
+          <m:t xml:space="preserve"> ;  </m:t>
+        </m:r>
+        <m:r>
+          <w:rPr>
+            <w:rFonts w:ascii="Cambria Math" w:hAnsi="Cambria Math" w:cs="Arial"/>
+            <w:sz w:val="24"/>
+            <w:szCs w:val="24"/>
+          </w:rPr>
+          <m:t>s</m:t>
         </m:r>
         <m:d>
           <m:dPr>
@@ -9392,7 +10322,15 @@
                 <w:sz w:val="24"/>
                 <w:szCs w:val="24"/>
               </w:rPr>
-              <m:t>i=0</m:t>
+              <m:t>i</m:t>
+            </m:r>
+            <m:r>
+              <w:rPr>
+                <w:rFonts w:ascii="Cambria Math" w:hAnsi="Cambria Math" w:cs="Arial"/>
+                <w:sz w:val="24"/>
+                <w:szCs w:val="24"/>
+              </w:rPr>
+              <m:t>=0</m:t>
             </m:r>
           </m:sub>
           <m:sup>
@@ -9424,7 +10362,23 @@
                     <w:sz w:val="24"/>
                     <w:szCs w:val="24"/>
                   </w:rPr>
-                  <m:t>3i+3</m:t>
+                  <m:t>3</m:t>
+                </m:r>
+                <m:r>
+                  <w:rPr>
+                    <w:rFonts w:ascii="Cambria Math" w:hAnsi="Cambria Math" w:cs="Arial"/>
+                    <w:sz w:val="24"/>
+                    <w:szCs w:val="24"/>
+                  </w:rPr>
+                  <m:t>i</m:t>
+                </m:r>
+                <m:r>
+                  <w:rPr>
+                    <w:rFonts w:ascii="Cambria Math" w:hAnsi="Cambria Math" w:cs="Arial"/>
+                    <w:sz w:val="24"/>
+                    <w:szCs w:val="24"/>
+                  </w:rPr>
+                  <m:t>+3</m:t>
                 </m:r>
               </m:e>
             </m:d>
@@ -9434,7 +10388,39 @@
                 <w:sz w:val="24"/>
                 <w:szCs w:val="24"/>
               </w:rPr>
-              <m:t xml:space="preserve">, where </m:t>
+              <m:t xml:space="preserve">, </m:t>
+            </m:r>
+            <m:r>
+              <w:rPr>
+                <w:rFonts w:ascii="Cambria Math" w:hAnsi="Cambria Math" w:cs="Arial"/>
+                <w:sz w:val="24"/>
+                <w:szCs w:val="24"/>
+              </w:rPr>
+              <m:t>w</m:t>
+            </m:r>
+            <m:r>
+              <w:rPr>
+                <w:rFonts w:ascii="Cambria Math" w:hAnsi="Cambria Math" w:cs="Arial"/>
+                <w:sz w:val="24"/>
+                <w:szCs w:val="24"/>
+              </w:rPr>
+              <m:t>h</m:t>
+            </m:r>
+            <m:r>
+              <w:rPr>
+                <w:rFonts w:ascii="Cambria Math" w:hAnsi="Cambria Math" w:cs="Arial"/>
+                <w:sz w:val="24"/>
+                <w:szCs w:val="24"/>
+              </w:rPr>
+              <m:t>ere</m:t>
+            </m:r>
+            <m:r>
+              <w:rPr>
+                <w:rFonts w:ascii="Cambria Math" w:hAnsi="Cambria Math" w:cs="Arial"/>
+                <w:sz w:val="24"/>
+                <w:szCs w:val="24"/>
+              </w:rPr>
+              <m:t xml:space="preserve"> </m:t>
             </m:r>
             <m:sSub>
               <m:sSubPr>
@@ -10946,7 +11932,7 @@
       </w:pPr>
     </w:pPrDefault>
   </w:docDefaults>
-  <w:latentStyles w:defLockedState="0" w:defUIPriority="99" w:defSemiHidden="0" w:defUnhideWhenUsed="0" w:defQFormat="0" w:count="375">
+  <w:latentStyles w:defLockedState="0" w:defUIPriority="99" w:defSemiHidden="0" w:defUnhideWhenUsed="0" w:defQFormat="0" w:count="376">
     <w:lsdException w:name="Normal" w:uiPriority="0" w:qFormat="1"/>
     <w:lsdException w:name="heading 1" w:uiPriority="9" w:qFormat="1"/>
     <w:lsdException w:name="heading 2" w:semiHidden="1" w:uiPriority="9" w:unhideWhenUsed="1" w:qFormat="1"/>
@@ -11052,7 +12038,6 @@
     <w:lsdException w:name="HTML Sample" w:semiHidden="1" w:unhideWhenUsed="1"/>
     <w:lsdException w:name="HTML Typewriter" w:semiHidden="1" w:unhideWhenUsed="1"/>
     <w:lsdException w:name="HTML Variable" w:semiHidden="1" w:unhideWhenUsed="1"/>
-    <w:lsdException w:name="Normal Table" w:semiHidden="1" w:unhideWhenUsed="1"/>
     <w:lsdException w:name="annotation subject" w:semiHidden="1" w:unhideWhenUsed="1"/>
     <w:lsdException w:name="No List" w:semiHidden="1" w:unhideWhenUsed="1"/>
     <w:lsdException w:name="Outline List 1" w:semiHidden="1" w:unhideWhenUsed="1"/>
@@ -11099,10 +12084,8 @@
     <w:lsdException w:name="Table Subtle 2" w:semiHidden="1" w:unhideWhenUsed="1"/>
     <w:lsdException w:name="Table Web 1" w:semiHidden="1" w:unhideWhenUsed="1"/>
     <w:lsdException w:name="Table Web 2" w:semiHidden="1" w:unhideWhenUsed="1"/>
-    <w:lsdException w:name="Table Web 3" w:semiHidden="1" w:unhideWhenUsed="1"/>
     <w:lsdException w:name="Balloon Text" w:semiHidden="1" w:unhideWhenUsed="1"/>
     <w:lsdException w:name="Table Grid" w:uiPriority="59"/>
-    <w:lsdException w:name="Table Theme" w:semiHidden="1" w:unhideWhenUsed="1"/>
     <w:lsdException w:name="Placeholder Text" w:semiHidden="1"/>
     <w:lsdException w:name="No Spacing" w:uiPriority="1" w:qFormat="1"/>
     <w:lsdException w:name="Light Shading" w:uiPriority="60"/>
@@ -11322,6 +12305,7 @@
     <w:lsdException w:name="Smart Hyperlink" w:semiHidden="1" w:unhideWhenUsed="1"/>
     <w:lsdException w:name="Hashtag" w:semiHidden="1" w:unhideWhenUsed="1"/>
     <w:lsdException w:name="Unresolved Mention" w:semiHidden="1" w:unhideWhenUsed="1"/>
+    <w:lsdException w:name="Smart Link" w:semiHidden="1" w:unhideWhenUsed="1"/>
   </w:latentStyles>
   <w:style w:type="paragraph" w:default="1" w:styleId="Normal">
     <w:name w:val="Normal"/>
